--- a/Cholera_study_project_2024/output/table3.docx
+++ b/Cholera_study_project_2024/output/table3.docx
@@ -23,7 +23,7 @@
       </w:tblGrid>
       <w:tr>
         <w:trPr>
-          <w:trHeight w:val="734" w:hRule="auto"/>
+          <w:trHeight w:val="740" w:hRule="auto"/>
           <w:tblHeader/>
         </w:trPr>
         header 1
@@ -57,18 +57,18 @@
               <w:spacing w:after="40" w:before="40" w:line="240"/>
               <w:ind w:left="100" w:right="100" w:firstLine="0" w:firstLineChars="0"/>
               <w:rPr>
-                <w:rFonts w:ascii="Arial" w:hAnsi="Arial" w:eastAsia="Arial" w:cs="Arial"/>
-                <w:i w:val="false"/>
-                <w:b w:val="false"/>
-                <w:u w:val="none"/>
-                <w:sz w:val="22"/>
-                <w:szCs w:val="22"/>
-                <w:color w:val="000000"/>
-              </w:rPr>
-            </w:pPr>
-            <w:r>
-              <w:rPr>
-                <w:rFonts w:ascii="Arial" w:hAnsi="Arial" w:eastAsia="Arial" w:cs="Arial"/>
+                <w:rFonts w:ascii="Helvetica" w:hAnsi="Helvetica" w:eastAsia="Helvetica" w:cs="Helvetica"/>
+                <w:i w:val="false"/>
+                <w:b w:val="false"/>
+                <w:u w:val="none"/>
+                <w:sz w:val="22"/>
+                <w:szCs w:val="22"/>
+                <w:color w:val="000000"/>
+              </w:rPr>
+            </w:pPr>
+            <w:r>
+              <w:rPr>
+                <w:rFonts w:ascii="Helvetica" w:hAnsi="Helvetica" w:eastAsia="Helvetica" w:cs="Helvetica"/>
                 <w:i w:val="false"/>
                 <w:b w:val="true"/>
                 <w:u w:val="none"/>
@@ -110,18 +110,18 @@
               <w:spacing w:after="40" w:before="40" w:line="240"/>
               <w:ind w:left="100" w:right="100" w:firstLine="0" w:firstLineChars="0"/>
               <w:rPr>
-                <w:rFonts w:ascii="Arial" w:hAnsi="Arial" w:eastAsia="Arial" w:cs="Arial"/>
-                <w:i w:val="false"/>
-                <w:b w:val="false"/>
-                <w:u w:val="none"/>
-                <w:sz w:val="22"/>
-                <w:szCs w:val="22"/>
-                <w:color w:val="000000"/>
-              </w:rPr>
-            </w:pPr>
-            <w:r>
-              <w:rPr>
-                <w:rFonts w:ascii="Arial" w:hAnsi="Arial" w:eastAsia="Arial" w:cs="Arial"/>
+                <w:rFonts w:ascii="Helvetica" w:hAnsi="Helvetica" w:eastAsia="Helvetica" w:cs="Helvetica"/>
+                <w:i w:val="false"/>
+                <w:b w:val="false"/>
+                <w:u w:val="none"/>
+                <w:sz w:val="22"/>
+                <w:szCs w:val="22"/>
+                <w:color w:val="000000"/>
+              </w:rPr>
+            </w:pPr>
+            <w:r>
+              <w:rPr>
+                <w:rFonts w:ascii="Helvetica" w:hAnsi="Helvetica" w:eastAsia="Helvetica" w:cs="Helvetica"/>
                 <w:i w:val="false"/>
                 <w:b w:val="true"/>
                 <w:u w:val="none"/>
@@ -133,7 +133,7 @@
             </w:r>
             <w:r>
               <w:rPr>
-                <w:rFonts w:ascii="Arial" w:hAnsi="Arial" w:eastAsia="Arial" w:cs="Arial"/>
+                <w:rFonts w:ascii="Helvetica" w:hAnsi="Helvetica" w:eastAsia="Helvetica" w:cs="Helvetica"/>
                 <w:i w:val="false"/>
                 <w:b w:val="false"/>
                 <w:u w:val="none"/>
@@ -145,7 +145,7 @@
             </w:r>
             <w:r>
               <w:rPr>
-                <w:rFonts w:ascii="Arial" w:hAnsi="Arial" w:eastAsia="Arial" w:cs="Arial"/>
+                <w:rFonts w:ascii="Helvetica" w:hAnsi="Helvetica" w:eastAsia="Helvetica" w:cs="Helvetica"/>
                 <w:i w:val="false"/>
                 <w:b w:val="false"/>
                 <w:u w:val="none"/>
@@ -157,7 +157,7 @@
             </w:r>
             <w:r>
               <w:rPr>
-                <w:rFonts w:ascii="Arial" w:hAnsi="Arial" w:eastAsia="Arial" w:cs="Arial"/>
+                <w:rFonts w:ascii="Helvetica" w:hAnsi="Helvetica" w:eastAsia="Helvetica" w:cs="Helvetica"/>
                 <w:i w:val="false"/>
                 <w:b w:val="false"/>
                 <w:u w:val="none"/>
@@ -169,7 +169,7 @@
             </w:r>
             <w:r>
               <w:rPr>
-                <w:rFonts w:ascii="Arial" w:hAnsi="Arial" w:eastAsia="Arial" w:cs="Arial"/>
+                <w:rFonts w:ascii="Helvetica" w:hAnsi="Helvetica" w:eastAsia="Helvetica" w:cs="Helvetica"/>
                 <w:i w:val="false"/>
                 <w:b w:val="false"/>
                 <w:u w:val="none"/>
@@ -212,18 +212,18 @@
               <w:spacing w:after="40" w:before="40" w:line="240"/>
               <w:ind w:left="100" w:right="100" w:firstLine="0" w:firstLineChars="0"/>
               <w:rPr>
-                <w:rFonts w:ascii="Arial" w:hAnsi="Arial" w:eastAsia="Arial" w:cs="Arial"/>
-                <w:i w:val="false"/>
-                <w:b w:val="false"/>
-                <w:u w:val="none"/>
-                <w:sz w:val="22"/>
-                <w:szCs w:val="22"/>
-                <w:color w:val="000000"/>
-              </w:rPr>
-            </w:pPr>
-            <w:r>
-              <w:rPr>
-                <w:rFonts w:ascii="Arial" w:hAnsi="Arial" w:eastAsia="Arial" w:cs="Arial"/>
+                <w:rFonts w:ascii="Helvetica" w:hAnsi="Helvetica" w:eastAsia="Helvetica" w:cs="Helvetica"/>
+                <w:i w:val="false"/>
+                <w:b w:val="false"/>
+                <w:u w:val="none"/>
+                <w:sz w:val="22"/>
+                <w:szCs w:val="22"/>
+                <w:color w:val="000000"/>
+              </w:rPr>
+            </w:pPr>
+            <w:r>
+              <w:rPr>
+                <w:rFonts w:ascii="Helvetica" w:hAnsi="Helvetica" w:eastAsia="Helvetica" w:cs="Helvetica"/>
                 <w:i w:val="false"/>
                 <w:b w:val="true"/>
                 <w:u w:val="none"/>
@@ -235,7 +235,7 @@
             </w:r>
             <w:r>
               <w:rPr>
-                <w:rFonts w:ascii="Arial" w:hAnsi="Arial" w:eastAsia="Arial" w:cs="Arial"/>
+                <w:rFonts w:ascii="Helvetica" w:hAnsi="Helvetica" w:eastAsia="Helvetica" w:cs="Helvetica"/>
                 <w:i w:val="false"/>
                 <w:b w:val="false"/>
                 <w:u w:val="none"/>
@@ -247,7 +247,7 @@
             </w:r>
             <w:r>
               <w:rPr>
-                <w:rFonts w:ascii="Arial" w:hAnsi="Arial" w:eastAsia="Arial" w:cs="Arial"/>
+                <w:rFonts w:ascii="Helvetica" w:hAnsi="Helvetica" w:eastAsia="Helvetica" w:cs="Helvetica"/>
                 <w:i w:val="false"/>
                 <w:b w:val="false"/>
                 <w:u w:val="none"/>
@@ -259,7 +259,7 @@
             </w:r>
             <w:r>
               <w:rPr>
-                <w:rFonts w:ascii="Arial" w:hAnsi="Arial" w:eastAsia="Arial" w:cs="Arial"/>
+                <w:rFonts w:ascii="Helvetica" w:hAnsi="Helvetica" w:eastAsia="Helvetica" w:cs="Helvetica"/>
                 <w:i w:val="false"/>
                 <w:b w:val="false"/>
                 <w:u w:val="none"/>
@@ -271,7 +271,7 @@
             </w:r>
             <w:r>
               <w:rPr>
-                <w:rFonts w:ascii="Arial" w:hAnsi="Arial" w:eastAsia="Arial" w:cs="Arial"/>
+                <w:rFonts w:ascii="Helvetica" w:hAnsi="Helvetica" w:eastAsia="Helvetica" w:cs="Helvetica"/>
                 <w:i w:val="false"/>
                 <w:b w:val="false"/>
                 <w:u w:val="none"/>
@@ -287,7 +287,7 @@
       </w:tr>
       <w:tr>
         <w:trPr>
-          <w:trHeight w:val="571" w:hRule="auto"/>
+          <w:trHeight w:val="573" w:hRule="auto"/>
         </w:trPr>
         body 1
         <w:tc>
@@ -320,18 +320,18 @@
               <w:spacing w:after="100" w:before="100" w:line="240"/>
               <w:ind w:left="100" w:right="100" w:firstLine="0" w:firstLineChars="0"/>
               <w:rPr>
-                <w:rFonts w:ascii="Arial" w:hAnsi="Arial" w:eastAsia="Arial" w:cs="Arial"/>
-                <w:i w:val="false"/>
-                <w:b w:val="false"/>
-                <w:u w:val="none"/>
-                <w:sz w:val="22"/>
-                <w:szCs w:val="22"/>
-                <w:color w:val="000000"/>
-              </w:rPr>
-            </w:pPr>
-            <w:r>
-              <w:rPr>
-                <w:rFonts w:ascii="Arial" w:hAnsi="Arial" w:eastAsia="Arial" w:cs="Arial"/>
+                <w:rFonts w:ascii="Helvetica" w:hAnsi="Helvetica" w:eastAsia="Helvetica" w:cs="Helvetica"/>
+                <w:i w:val="false"/>
+                <w:b w:val="false"/>
+                <w:u w:val="none"/>
+                <w:sz w:val="22"/>
+                <w:szCs w:val="22"/>
+                <w:color w:val="000000"/>
+              </w:rPr>
+            </w:pPr>
+            <w:r>
+              <w:rPr>
+                <w:rFonts w:ascii="Helvetica" w:hAnsi="Helvetica" w:eastAsia="Helvetica" w:cs="Helvetica"/>
                 <w:i w:val="false"/>
                 <w:b w:val="false"/>
                 <w:u w:val="none"/>
@@ -373,18 +373,18 @@
               <w:spacing w:after="100" w:before="100" w:line="240"/>
               <w:ind w:left="100" w:right="100" w:firstLine="0" w:firstLineChars="0"/>
               <w:rPr>
-                <w:rFonts w:ascii="Arial" w:hAnsi="Arial" w:eastAsia="Arial" w:cs="Arial"/>
-                <w:i w:val="false"/>
-                <w:b w:val="false"/>
-                <w:u w:val="none"/>
-                <w:sz w:val="22"/>
-                <w:szCs w:val="22"/>
-                <w:color w:val="000000"/>
-              </w:rPr>
-            </w:pPr>
-            <w:r>
-              <w:rPr>
-                <w:rFonts w:ascii="Arial" w:hAnsi="Arial" w:eastAsia="Arial" w:cs="Arial"/>
+                <w:rFonts w:ascii="Helvetica" w:hAnsi="Helvetica" w:eastAsia="Helvetica" w:cs="Helvetica"/>
+                <w:i w:val="false"/>
+                <w:b w:val="false"/>
+                <w:u w:val="none"/>
+                <w:sz w:val="22"/>
+                <w:szCs w:val="22"/>
+                <w:color w:val="000000"/>
+              </w:rPr>
+            </w:pPr>
+            <w:r>
+              <w:rPr>
+                <w:rFonts w:ascii="Helvetica" w:hAnsi="Helvetica" w:eastAsia="Helvetica" w:cs="Helvetica"/>
                 <w:i w:val="false"/>
                 <w:b w:val="false"/>
                 <w:u w:val="none"/>
@@ -426,18 +426,18 @@
               <w:spacing w:after="100" w:before="100" w:line="240"/>
               <w:ind w:left="100" w:right="100" w:firstLine="0" w:firstLineChars="0"/>
               <w:rPr>
-                <w:rFonts w:ascii="Arial" w:hAnsi="Arial" w:eastAsia="Arial" w:cs="Arial"/>
-                <w:i w:val="false"/>
-                <w:b w:val="false"/>
-                <w:u w:val="none"/>
-                <w:sz w:val="22"/>
-                <w:szCs w:val="22"/>
-                <w:color w:val="000000"/>
-              </w:rPr>
-            </w:pPr>
-            <w:r>
-              <w:rPr>
-                <w:rFonts w:ascii="Arial" w:hAnsi="Arial" w:eastAsia="Arial" w:cs="Arial"/>
+                <w:rFonts w:ascii="Helvetica" w:hAnsi="Helvetica" w:eastAsia="Helvetica" w:cs="Helvetica"/>
+                <w:i w:val="false"/>
+                <w:b w:val="false"/>
+                <w:u w:val="none"/>
+                <w:sz w:val="22"/>
+                <w:szCs w:val="22"/>
+                <w:color w:val="000000"/>
+              </w:rPr>
+            </w:pPr>
+            <w:r>
+              <w:rPr>
+                <w:rFonts w:ascii="Helvetica" w:hAnsi="Helvetica" w:eastAsia="Helvetica" w:cs="Helvetica"/>
                 <w:i w:val="false"/>
                 <w:b w:val="false"/>
                 <w:u w:val="none"/>
@@ -452,7 +452,7 @@
       </w:tr>
       <w:tr>
         <w:trPr>
-          <w:trHeight w:val="617" w:hRule="auto"/>
+          <w:trHeight w:val="616" w:hRule="auto"/>
         </w:trPr>
         body 2
         <w:tc>
@@ -485,18 +485,18 @@
               <w:spacing w:after="100" w:before="100" w:line="240"/>
               <w:ind w:left="300" w:right="100" w:firstLine="0" w:firstLineChars="0"/>
               <w:rPr>
-                <w:rFonts w:ascii="Arial" w:hAnsi="Arial" w:eastAsia="Arial" w:cs="Arial"/>
-                <w:i w:val="false"/>
-                <w:b w:val="false"/>
-                <w:u w:val="none"/>
-                <w:sz w:val="22"/>
-                <w:szCs w:val="22"/>
-                <w:color w:val="000000"/>
-              </w:rPr>
-            </w:pPr>
-            <w:r>
-              <w:rPr>
-                <w:rFonts w:ascii="Arial" w:hAnsi="Arial" w:eastAsia="Arial" w:cs="Arial"/>
+                <w:rFonts w:ascii="Helvetica" w:hAnsi="Helvetica" w:eastAsia="Helvetica" w:cs="Helvetica"/>
+                <w:i w:val="false"/>
+                <w:b w:val="false"/>
+                <w:u w:val="none"/>
+                <w:sz w:val="22"/>
+                <w:szCs w:val="22"/>
+                <w:color w:val="000000"/>
+              </w:rPr>
+            </w:pPr>
+            <w:r>
+              <w:rPr>
+                <w:rFonts w:ascii="Helvetica" w:hAnsi="Helvetica" w:eastAsia="Helvetica" w:cs="Helvetica"/>
                 <w:i w:val="false"/>
                 <w:b w:val="false"/>
                 <w:u w:val="none"/>
@@ -538,18 +538,18 @@
               <w:spacing w:after="100" w:before="100" w:line="240"/>
               <w:ind w:left="100" w:right="100" w:firstLine="0" w:firstLineChars="0"/>
               <w:rPr>
-                <w:rFonts w:ascii="Arial" w:hAnsi="Arial" w:eastAsia="Arial" w:cs="Arial"/>
-                <w:i w:val="false"/>
-                <w:b w:val="false"/>
-                <w:u w:val="none"/>
-                <w:sz w:val="22"/>
-                <w:szCs w:val="22"/>
-                <w:color w:val="000000"/>
-              </w:rPr>
-            </w:pPr>
-            <w:r>
-              <w:rPr>
-                <w:rFonts w:ascii="Arial" w:hAnsi="Arial" w:eastAsia="Arial" w:cs="Arial"/>
+                <w:rFonts w:ascii="Helvetica" w:hAnsi="Helvetica" w:eastAsia="Helvetica" w:cs="Helvetica"/>
+                <w:i w:val="false"/>
+                <w:b w:val="false"/>
+                <w:u w:val="none"/>
+                <w:sz w:val="22"/>
+                <w:szCs w:val="22"/>
+                <w:color w:val="000000"/>
+              </w:rPr>
+            </w:pPr>
+            <w:r>
+              <w:rPr>
+                <w:rFonts w:ascii="Helvetica" w:hAnsi="Helvetica" w:eastAsia="Helvetica" w:cs="Helvetica"/>
                 <w:i w:val="false"/>
                 <w:b w:val="false"/>
                 <w:u w:val="none"/>
@@ -591,18 +591,18 @@
               <w:spacing w:after="100" w:before="100" w:line="240"/>
               <w:ind w:left="100" w:right="100" w:firstLine="0" w:firstLineChars="0"/>
               <w:rPr>
-                <w:rFonts w:ascii="Arial" w:hAnsi="Arial" w:eastAsia="Arial" w:cs="Arial"/>
-                <w:i w:val="false"/>
-                <w:b w:val="false"/>
-                <w:u w:val="none"/>
-                <w:sz w:val="22"/>
-                <w:szCs w:val="22"/>
-                <w:color w:val="000000"/>
-              </w:rPr>
-            </w:pPr>
-            <w:r>
-              <w:rPr>
-                <w:rFonts w:ascii="Arial" w:hAnsi="Arial" w:eastAsia="Arial" w:cs="Arial"/>
+                <w:rFonts w:ascii="Helvetica" w:hAnsi="Helvetica" w:eastAsia="Helvetica" w:cs="Helvetica"/>
+                <w:i w:val="false"/>
+                <w:b w:val="false"/>
+                <w:u w:val="none"/>
+                <w:sz w:val="22"/>
+                <w:szCs w:val="22"/>
+                <w:color w:val="000000"/>
+              </w:rPr>
+            </w:pPr>
+            <w:r>
+              <w:rPr>
+                <w:rFonts w:ascii="Helvetica" w:hAnsi="Helvetica" w:eastAsia="Helvetica" w:cs="Helvetica"/>
                 <w:i w:val="false"/>
                 <w:b w:val="false"/>
                 <w:u w:val="none"/>
@@ -617,7 +617,7 @@
       </w:tr>
       <w:tr>
         <w:trPr>
-          <w:trHeight w:val="617" w:hRule="auto"/>
+          <w:trHeight w:val="616" w:hRule="auto"/>
         </w:trPr>
         body 3
         <w:tc>
@@ -650,18 +650,18 @@
               <w:spacing w:after="100" w:before="100" w:line="240"/>
               <w:ind w:left="300" w:right="100" w:firstLine="0" w:firstLineChars="0"/>
               <w:rPr>
-                <w:rFonts w:ascii="Arial" w:hAnsi="Arial" w:eastAsia="Arial" w:cs="Arial"/>
-                <w:i w:val="false"/>
-                <w:b w:val="false"/>
-                <w:u w:val="none"/>
-                <w:sz w:val="22"/>
-                <w:szCs w:val="22"/>
-                <w:color w:val="000000"/>
-              </w:rPr>
-            </w:pPr>
-            <w:r>
-              <w:rPr>
-                <w:rFonts w:ascii="Arial" w:hAnsi="Arial" w:eastAsia="Arial" w:cs="Arial"/>
+                <w:rFonts w:ascii="Helvetica" w:hAnsi="Helvetica" w:eastAsia="Helvetica" w:cs="Helvetica"/>
+                <w:i w:val="false"/>
+                <w:b w:val="false"/>
+                <w:u w:val="none"/>
+                <w:sz w:val="22"/>
+                <w:szCs w:val="22"/>
+                <w:color w:val="000000"/>
+              </w:rPr>
+            </w:pPr>
+            <w:r>
+              <w:rPr>
+                <w:rFonts w:ascii="Helvetica" w:hAnsi="Helvetica" w:eastAsia="Helvetica" w:cs="Helvetica"/>
                 <w:i w:val="false"/>
                 <w:b w:val="false"/>
                 <w:u w:val="none"/>
@@ -703,18 +703,18 @@
               <w:spacing w:after="100" w:before="100" w:line="240"/>
               <w:ind w:left="100" w:right="100" w:firstLine="0" w:firstLineChars="0"/>
               <w:rPr>
-                <w:rFonts w:ascii="Arial" w:hAnsi="Arial" w:eastAsia="Arial" w:cs="Arial"/>
-                <w:i w:val="false"/>
-                <w:b w:val="false"/>
-                <w:u w:val="none"/>
-                <w:sz w:val="22"/>
-                <w:szCs w:val="22"/>
-                <w:color w:val="000000"/>
-              </w:rPr>
-            </w:pPr>
-            <w:r>
-              <w:rPr>
-                <w:rFonts w:ascii="Arial" w:hAnsi="Arial" w:eastAsia="Arial" w:cs="Arial"/>
+                <w:rFonts w:ascii="Helvetica" w:hAnsi="Helvetica" w:eastAsia="Helvetica" w:cs="Helvetica"/>
+                <w:i w:val="false"/>
+                <w:b w:val="false"/>
+                <w:u w:val="none"/>
+                <w:sz w:val="22"/>
+                <w:szCs w:val="22"/>
+                <w:color w:val="000000"/>
+              </w:rPr>
+            </w:pPr>
+            <w:r>
+              <w:rPr>
+                <w:rFonts w:ascii="Helvetica" w:hAnsi="Helvetica" w:eastAsia="Helvetica" w:cs="Helvetica"/>
                 <w:i w:val="false"/>
                 <w:b w:val="false"/>
                 <w:u w:val="none"/>
@@ -756,18 +756,18 @@
               <w:spacing w:after="100" w:before="100" w:line="240"/>
               <w:ind w:left="100" w:right="100" w:firstLine="0" w:firstLineChars="0"/>
               <w:rPr>
-                <w:rFonts w:ascii="Arial" w:hAnsi="Arial" w:eastAsia="Arial" w:cs="Arial"/>
-                <w:i w:val="false"/>
-                <w:b w:val="false"/>
-                <w:u w:val="none"/>
-                <w:sz w:val="22"/>
-                <w:szCs w:val="22"/>
-                <w:color w:val="000000"/>
-              </w:rPr>
-            </w:pPr>
-            <w:r>
-              <w:rPr>
-                <w:rFonts w:ascii="Arial" w:hAnsi="Arial" w:eastAsia="Arial" w:cs="Arial"/>
+                <w:rFonts w:ascii="Helvetica" w:hAnsi="Helvetica" w:eastAsia="Helvetica" w:cs="Helvetica"/>
+                <w:i w:val="false"/>
+                <w:b w:val="false"/>
+                <w:u w:val="none"/>
+                <w:sz w:val="22"/>
+                <w:szCs w:val="22"/>
+                <w:color w:val="000000"/>
+              </w:rPr>
+            </w:pPr>
+            <w:r>
+              <w:rPr>
+                <w:rFonts w:ascii="Helvetica" w:hAnsi="Helvetica" w:eastAsia="Helvetica" w:cs="Helvetica"/>
                 <w:i w:val="false"/>
                 <w:b w:val="false"/>
                 <w:u w:val="none"/>
@@ -782,7 +782,7 @@
       </w:tr>
       <w:tr>
         <w:trPr>
-          <w:trHeight w:val="617" w:hRule="auto"/>
+          <w:trHeight w:val="616" w:hRule="auto"/>
         </w:trPr>
         body 4
         <w:tc>
@@ -815,18 +815,18 @@
               <w:spacing w:after="100" w:before="100" w:line="240"/>
               <w:ind w:left="300" w:right="100" w:firstLine="0" w:firstLineChars="0"/>
               <w:rPr>
-                <w:rFonts w:ascii="Arial" w:hAnsi="Arial" w:eastAsia="Arial" w:cs="Arial"/>
-                <w:i w:val="false"/>
-                <w:b w:val="false"/>
-                <w:u w:val="none"/>
-                <w:sz w:val="22"/>
-                <w:szCs w:val="22"/>
-                <w:color w:val="000000"/>
-              </w:rPr>
-            </w:pPr>
-            <w:r>
-              <w:rPr>
-                <w:rFonts w:ascii="Arial" w:hAnsi="Arial" w:eastAsia="Arial" w:cs="Arial"/>
+                <w:rFonts w:ascii="Helvetica" w:hAnsi="Helvetica" w:eastAsia="Helvetica" w:cs="Helvetica"/>
+                <w:i w:val="false"/>
+                <w:b w:val="false"/>
+                <w:u w:val="none"/>
+                <w:sz w:val="22"/>
+                <w:szCs w:val="22"/>
+                <w:color w:val="000000"/>
+              </w:rPr>
+            </w:pPr>
+            <w:r>
+              <w:rPr>
+                <w:rFonts w:ascii="Helvetica" w:hAnsi="Helvetica" w:eastAsia="Helvetica" w:cs="Helvetica"/>
                 <w:i w:val="false"/>
                 <w:b w:val="false"/>
                 <w:u w:val="none"/>
@@ -868,18 +868,18 @@
               <w:spacing w:after="100" w:before="100" w:line="240"/>
               <w:ind w:left="100" w:right="100" w:firstLine="0" w:firstLineChars="0"/>
               <w:rPr>
-                <w:rFonts w:ascii="Arial" w:hAnsi="Arial" w:eastAsia="Arial" w:cs="Arial"/>
-                <w:i w:val="false"/>
-                <w:b w:val="false"/>
-                <w:u w:val="none"/>
-                <w:sz w:val="22"/>
-                <w:szCs w:val="22"/>
-                <w:color w:val="000000"/>
-              </w:rPr>
-            </w:pPr>
-            <w:r>
-              <w:rPr>
-                <w:rFonts w:ascii="Arial" w:hAnsi="Arial" w:eastAsia="Arial" w:cs="Arial"/>
+                <w:rFonts w:ascii="Helvetica" w:hAnsi="Helvetica" w:eastAsia="Helvetica" w:cs="Helvetica"/>
+                <w:i w:val="false"/>
+                <w:b w:val="false"/>
+                <w:u w:val="none"/>
+                <w:sz w:val="22"/>
+                <w:szCs w:val="22"/>
+                <w:color w:val="000000"/>
+              </w:rPr>
+            </w:pPr>
+            <w:r>
+              <w:rPr>
+                <w:rFonts w:ascii="Helvetica" w:hAnsi="Helvetica" w:eastAsia="Helvetica" w:cs="Helvetica"/>
                 <w:i w:val="false"/>
                 <w:b w:val="false"/>
                 <w:u w:val="none"/>
@@ -921,18 +921,18 @@
               <w:spacing w:after="100" w:before="100" w:line="240"/>
               <w:ind w:left="100" w:right="100" w:firstLine="0" w:firstLineChars="0"/>
               <w:rPr>
-                <w:rFonts w:ascii="Arial" w:hAnsi="Arial" w:eastAsia="Arial" w:cs="Arial"/>
-                <w:i w:val="false"/>
-                <w:b w:val="false"/>
-                <w:u w:val="none"/>
-                <w:sz w:val="22"/>
-                <w:szCs w:val="22"/>
-                <w:color w:val="000000"/>
-              </w:rPr>
-            </w:pPr>
-            <w:r>
-              <w:rPr>
-                <w:rFonts w:ascii="Arial" w:hAnsi="Arial" w:eastAsia="Arial" w:cs="Arial"/>
+                <w:rFonts w:ascii="Helvetica" w:hAnsi="Helvetica" w:eastAsia="Helvetica" w:cs="Helvetica"/>
+                <w:i w:val="false"/>
+                <w:b w:val="false"/>
+                <w:u w:val="none"/>
+                <w:sz w:val="22"/>
+                <w:szCs w:val="22"/>
+                <w:color w:val="000000"/>
+              </w:rPr>
+            </w:pPr>
+            <w:r>
+              <w:rPr>
+                <w:rFonts w:ascii="Helvetica" w:hAnsi="Helvetica" w:eastAsia="Helvetica" w:cs="Helvetica"/>
                 <w:i w:val="false"/>
                 <w:b w:val="false"/>
                 <w:u w:val="none"/>
@@ -980,18 +980,18 @@
               <w:spacing w:after="100" w:before="100" w:line="240"/>
               <w:ind w:left="300" w:right="100" w:firstLine="0" w:firstLineChars="0"/>
               <w:rPr>
-                <w:rFonts w:ascii="Arial" w:hAnsi="Arial" w:eastAsia="Arial" w:cs="Arial"/>
-                <w:i w:val="false"/>
-                <w:b w:val="false"/>
-                <w:u w:val="none"/>
-                <w:sz w:val="22"/>
-                <w:szCs w:val="22"/>
-                <w:color w:val="000000"/>
-              </w:rPr>
-            </w:pPr>
-            <w:r>
-              <w:rPr>
-                <w:rFonts w:ascii="Arial" w:hAnsi="Arial" w:eastAsia="Arial" w:cs="Arial"/>
+                <w:rFonts w:ascii="Helvetica" w:hAnsi="Helvetica" w:eastAsia="Helvetica" w:cs="Helvetica"/>
+                <w:i w:val="false"/>
+                <w:b w:val="false"/>
+                <w:u w:val="none"/>
+                <w:sz w:val="22"/>
+                <w:szCs w:val="22"/>
+                <w:color w:val="000000"/>
+              </w:rPr>
+            </w:pPr>
+            <w:r>
+              <w:rPr>
+                <w:rFonts w:ascii="Helvetica" w:hAnsi="Helvetica" w:eastAsia="Helvetica" w:cs="Helvetica"/>
                 <w:i w:val="false"/>
                 <w:b w:val="false"/>
                 <w:u w:val="none"/>
@@ -1033,18 +1033,18 @@
               <w:spacing w:after="100" w:before="100" w:line="240"/>
               <w:ind w:left="100" w:right="100" w:firstLine="0" w:firstLineChars="0"/>
               <w:rPr>
-                <w:rFonts w:ascii="Arial" w:hAnsi="Arial" w:eastAsia="Arial" w:cs="Arial"/>
-                <w:i w:val="false"/>
-                <w:b w:val="false"/>
-                <w:u w:val="none"/>
-                <w:sz w:val="22"/>
-                <w:szCs w:val="22"/>
-                <w:color w:val="000000"/>
-              </w:rPr>
-            </w:pPr>
-            <w:r>
-              <w:rPr>
-                <w:rFonts w:ascii="Arial" w:hAnsi="Arial" w:eastAsia="Arial" w:cs="Arial"/>
+                <w:rFonts w:ascii="Helvetica" w:hAnsi="Helvetica" w:eastAsia="Helvetica" w:cs="Helvetica"/>
+                <w:i w:val="false"/>
+                <w:b w:val="false"/>
+                <w:u w:val="none"/>
+                <w:sz w:val="22"/>
+                <w:szCs w:val="22"/>
+                <w:color w:val="000000"/>
+              </w:rPr>
+            </w:pPr>
+            <w:r>
+              <w:rPr>
+                <w:rFonts w:ascii="Helvetica" w:hAnsi="Helvetica" w:eastAsia="Helvetica" w:cs="Helvetica"/>
                 <w:i w:val="false"/>
                 <w:b w:val="false"/>
                 <w:u w:val="none"/>
@@ -1086,18 +1086,18 @@
               <w:spacing w:after="100" w:before="100" w:line="240"/>
               <w:ind w:left="100" w:right="100" w:firstLine="0" w:firstLineChars="0"/>
               <w:rPr>
-                <w:rFonts w:ascii="Arial" w:hAnsi="Arial" w:eastAsia="Arial" w:cs="Arial"/>
-                <w:i w:val="false"/>
-                <w:b w:val="false"/>
-                <w:u w:val="none"/>
-                <w:sz w:val="22"/>
-                <w:szCs w:val="22"/>
-                <w:color w:val="000000"/>
-              </w:rPr>
-            </w:pPr>
-            <w:r>
-              <w:rPr>
-                <w:rFonts w:ascii="Arial" w:hAnsi="Arial" w:eastAsia="Arial" w:cs="Arial"/>
+                <w:rFonts w:ascii="Helvetica" w:hAnsi="Helvetica" w:eastAsia="Helvetica" w:cs="Helvetica"/>
+                <w:i w:val="false"/>
+                <w:b w:val="false"/>
+                <w:u w:val="none"/>
+                <w:sz w:val="22"/>
+                <w:szCs w:val="22"/>
+                <w:color w:val="000000"/>
+              </w:rPr>
+            </w:pPr>
+            <w:r>
+              <w:rPr>
+                <w:rFonts w:ascii="Helvetica" w:hAnsi="Helvetica" w:eastAsia="Helvetica" w:cs="Helvetica"/>
                 <w:i w:val="false"/>
                 <w:b w:val="false"/>
                 <w:u w:val="none"/>
@@ -1112,7 +1112,7 @@
       </w:tr>
       <w:tr>
         <w:trPr>
-          <w:trHeight w:val="617" w:hRule="auto"/>
+          <w:trHeight w:val="618" w:hRule="auto"/>
         </w:trPr>
         body 6
         <w:tc>
@@ -1145,18 +1145,18 @@
               <w:spacing w:after="100" w:before="100" w:line="240"/>
               <w:ind w:left="300" w:right="100" w:firstLine="0" w:firstLineChars="0"/>
               <w:rPr>
-                <w:rFonts w:ascii="Arial" w:hAnsi="Arial" w:eastAsia="Arial" w:cs="Arial"/>
-                <w:i w:val="false"/>
-                <w:b w:val="false"/>
-                <w:u w:val="none"/>
-                <w:sz w:val="22"/>
-                <w:szCs w:val="22"/>
-                <w:color w:val="000000"/>
-              </w:rPr>
-            </w:pPr>
-            <w:r>
-              <w:rPr>
-                <w:rFonts w:ascii="Arial" w:hAnsi="Arial" w:eastAsia="Arial" w:cs="Arial"/>
+                <w:rFonts w:ascii="Helvetica" w:hAnsi="Helvetica" w:eastAsia="Helvetica" w:cs="Helvetica"/>
+                <w:i w:val="false"/>
+                <w:b w:val="false"/>
+                <w:u w:val="none"/>
+                <w:sz w:val="22"/>
+                <w:szCs w:val="22"/>
+                <w:color w:val="000000"/>
+              </w:rPr>
+            </w:pPr>
+            <w:r>
+              <w:rPr>
+                <w:rFonts w:ascii="Helvetica" w:hAnsi="Helvetica" w:eastAsia="Helvetica" w:cs="Helvetica"/>
                 <w:i w:val="false"/>
                 <w:b w:val="false"/>
                 <w:u w:val="none"/>
@@ -1198,18 +1198,18 @@
               <w:spacing w:after="100" w:before="100" w:line="240"/>
               <w:ind w:left="100" w:right="100" w:firstLine="0" w:firstLineChars="0"/>
               <w:rPr>
-                <w:rFonts w:ascii="Arial" w:hAnsi="Arial" w:eastAsia="Arial" w:cs="Arial"/>
-                <w:i w:val="false"/>
-                <w:b w:val="false"/>
-                <w:u w:val="none"/>
-                <w:sz w:val="22"/>
-                <w:szCs w:val="22"/>
-                <w:color w:val="000000"/>
-              </w:rPr>
-            </w:pPr>
-            <w:r>
-              <w:rPr>
-                <w:rFonts w:ascii="Arial" w:hAnsi="Arial" w:eastAsia="Arial" w:cs="Arial"/>
+                <w:rFonts w:ascii="Helvetica" w:hAnsi="Helvetica" w:eastAsia="Helvetica" w:cs="Helvetica"/>
+                <w:i w:val="false"/>
+                <w:b w:val="false"/>
+                <w:u w:val="none"/>
+                <w:sz w:val="22"/>
+                <w:szCs w:val="22"/>
+                <w:color w:val="000000"/>
+              </w:rPr>
+            </w:pPr>
+            <w:r>
+              <w:rPr>
+                <w:rFonts w:ascii="Helvetica" w:hAnsi="Helvetica" w:eastAsia="Helvetica" w:cs="Helvetica"/>
                 <w:i w:val="false"/>
                 <w:b w:val="false"/>
                 <w:u w:val="none"/>
@@ -1251,18 +1251,18 @@
               <w:spacing w:after="100" w:before="100" w:line="240"/>
               <w:ind w:left="100" w:right="100" w:firstLine="0" w:firstLineChars="0"/>
               <w:rPr>
-                <w:rFonts w:ascii="Arial" w:hAnsi="Arial" w:eastAsia="Arial" w:cs="Arial"/>
-                <w:i w:val="false"/>
-                <w:b w:val="false"/>
-                <w:u w:val="none"/>
-                <w:sz w:val="22"/>
-                <w:szCs w:val="22"/>
-                <w:color w:val="000000"/>
-              </w:rPr>
-            </w:pPr>
-            <w:r>
-              <w:rPr>
-                <w:rFonts w:ascii="Arial" w:hAnsi="Arial" w:eastAsia="Arial" w:cs="Arial"/>
+                <w:rFonts w:ascii="Helvetica" w:hAnsi="Helvetica" w:eastAsia="Helvetica" w:cs="Helvetica"/>
+                <w:i w:val="false"/>
+                <w:b w:val="false"/>
+                <w:u w:val="none"/>
+                <w:sz w:val="22"/>
+                <w:szCs w:val="22"/>
+                <w:color w:val="000000"/>
+              </w:rPr>
+            </w:pPr>
+            <w:r>
+              <w:rPr>
+                <w:rFonts w:ascii="Helvetica" w:hAnsi="Helvetica" w:eastAsia="Helvetica" w:cs="Helvetica"/>
                 <w:i w:val="false"/>
                 <w:b w:val="false"/>
                 <w:u w:val="none"/>
@@ -1277,7 +1277,7 @@
       </w:tr>
       <w:tr>
         <w:trPr>
-          <w:trHeight w:val="617" w:hRule="auto"/>
+          <w:trHeight w:val="616" w:hRule="auto"/>
         </w:trPr>
         body 7
         <w:tc>
@@ -1310,18 +1310,18 @@
               <w:spacing w:after="100" w:before="100" w:line="240"/>
               <w:ind w:left="300" w:right="100" w:firstLine="0" w:firstLineChars="0"/>
               <w:rPr>
-                <w:rFonts w:ascii="Arial" w:hAnsi="Arial" w:eastAsia="Arial" w:cs="Arial"/>
-                <w:i w:val="false"/>
-                <w:b w:val="false"/>
-                <w:u w:val="none"/>
-                <w:sz w:val="22"/>
-                <w:szCs w:val="22"/>
-                <w:color w:val="000000"/>
-              </w:rPr>
-            </w:pPr>
-            <w:r>
-              <w:rPr>
-                <w:rFonts w:ascii="Arial" w:hAnsi="Arial" w:eastAsia="Arial" w:cs="Arial"/>
+                <w:rFonts w:ascii="Helvetica" w:hAnsi="Helvetica" w:eastAsia="Helvetica" w:cs="Helvetica"/>
+                <w:i w:val="false"/>
+                <w:b w:val="false"/>
+                <w:u w:val="none"/>
+                <w:sz w:val="22"/>
+                <w:szCs w:val="22"/>
+                <w:color w:val="000000"/>
+              </w:rPr>
+            </w:pPr>
+            <w:r>
+              <w:rPr>
+                <w:rFonts w:ascii="Helvetica" w:hAnsi="Helvetica" w:eastAsia="Helvetica" w:cs="Helvetica"/>
                 <w:i w:val="false"/>
                 <w:b w:val="false"/>
                 <w:u w:val="none"/>
@@ -1363,18 +1363,18 @@
               <w:spacing w:after="100" w:before="100" w:line="240"/>
               <w:ind w:left="100" w:right="100" w:firstLine="0" w:firstLineChars="0"/>
               <w:rPr>
-                <w:rFonts w:ascii="Arial" w:hAnsi="Arial" w:eastAsia="Arial" w:cs="Arial"/>
-                <w:i w:val="false"/>
-                <w:b w:val="false"/>
-                <w:u w:val="none"/>
-                <w:sz w:val="22"/>
-                <w:szCs w:val="22"/>
-                <w:color w:val="000000"/>
-              </w:rPr>
-            </w:pPr>
-            <w:r>
-              <w:rPr>
-                <w:rFonts w:ascii="Arial" w:hAnsi="Arial" w:eastAsia="Arial" w:cs="Arial"/>
+                <w:rFonts w:ascii="Helvetica" w:hAnsi="Helvetica" w:eastAsia="Helvetica" w:cs="Helvetica"/>
+                <w:i w:val="false"/>
+                <w:b w:val="false"/>
+                <w:u w:val="none"/>
+                <w:sz w:val="22"/>
+                <w:szCs w:val="22"/>
+                <w:color w:val="000000"/>
+              </w:rPr>
+            </w:pPr>
+            <w:r>
+              <w:rPr>
+                <w:rFonts w:ascii="Helvetica" w:hAnsi="Helvetica" w:eastAsia="Helvetica" w:cs="Helvetica"/>
                 <w:i w:val="false"/>
                 <w:b w:val="false"/>
                 <w:u w:val="none"/>
@@ -1416,18 +1416,18 @@
               <w:spacing w:after="100" w:before="100" w:line="240"/>
               <w:ind w:left="100" w:right="100" w:firstLine="0" w:firstLineChars="0"/>
               <w:rPr>
-                <w:rFonts w:ascii="Arial" w:hAnsi="Arial" w:eastAsia="Arial" w:cs="Arial"/>
-                <w:i w:val="false"/>
-                <w:b w:val="false"/>
-                <w:u w:val="none"/>
-                <w:sz w:val="22"/>
-                <w:szCs w:val="22"/>
-                <w:color w:val="000000"/>
-              </w:rPr>
-            </w:pPr>
-            <w:r>
-              <w:rPr>
-                <w:rFonts w:ascii="Arial" w:hAnsi="Arial" w:eastAsia="Arial" w:cs="Arial"/>
+                <w:rFonts w:ascii="Helvetica" w:hAnsi="Helvetica" w:eastAsia="Helvetica" w:cs="Helvetica"/>
+                <w:i w:val="false"/>
+                <w:b w:val="false"/>
+                <w:u w:val="none"/>
+                <w:sz w:val="22"/>
+                <w:szCs w:val="22"/>
+                <w:color w:val="000000"/>
+              </w:rPr>
+            </w:pPr>
+            <w:r>
+              <w:rPr>
+                <w:rFonts w:ascii="Helvetica" w:hAnsi="Helvetica" w:eastAsia="Helvetica" w:cs="Helvetica"/>
                 <w:i w:val="false"/>
                 <w:b w:val="false"/>
                 <w:u w:val="none"/>
@@ -1442,7 +1442,7 @@
       </w:tr>
       <w:tr>
         <w:trPr>
-          <w:trHeight w:val="617" w:hRule="auto"/>
+          <w:trHeight w:val="616" w:hRule="auto"/>
         </w:trPr>
         body 8
         <w:tc>
@@ -1475,18 +1475,18 @@
               <w:spacing w:after="100" w:before="100" w:line="240"/>
               <w:ind w:left="300" w:right="100" w:firstLine="0" w:firstLineChars="0"/>
               <w:rPr>
-                <w:rFonts w:ascii="Arial" w:hAnsi="Arial" w:eastAsia="Arial" w:cs="Arial"/>
-                <w:i w:val="false"/>
-                <w:b w:val="false"/>
-                <w:u w:val="none"/>
-                <w:sz w:val="22"/>
-                <w:szCs w:val="22"/>
-                <w:color w:val="000000"/>
-              </w:rPr>
-            </w:pPr>
-            <w:r>
-              <w:rPr>
-                <w:rFonts w:ascii="Arial" w:hAnsi="Arial" w:eastAsia="Arial" w:cs="Arial"/>
+                <w:rFonts w:ascii="Helvetica" w:hAnsi="Helvetica" w:eastAsia="Helvetica" w:cs="Helvetica"/>
+                <w:i w:val="false"/>
+                <w:b w:val="false"/>
+                <w:u w:val="none"/>
+                <w:sz w:val="22"/>
+                <w:szCs w:val="22"/>
+                <w:color w:val="000000"/>
+              </w:rPr>
+            </w:pPr>
+            <w:r>
+              <w:rPr>
+                <w:rFonts w:ascii="Helvetica" w:hAnsi="Helvetica" w:eastAsia="Helvetica" w:cs="Helvetica"/>
                 <w:i w:val="false"/>
                 <w:b w:val="false"/>
                 <w:u w:val="none"/>
@@ -1528,18 +1528,18 @@
               <w:spacing w:after="100" w:before="100" w:line="240"/>
               <w:ind w:left="100" w:right="100" w:firstLine="0" w:firstLineChars="0"/>
               <w:rPr>
-                <w:rFonts w:ascii="Arial" w:hAnsi="Arial" w:eastAsia="Arial" w:cs="Arial"/>
-                <w:i w:val="false"/>
-                <w:b w:val="false"/>
-                <w:u w:val="none"/>
-                <w:sz w:val="22"/>
-                <w:szCs w:val="22"/>
-                <w:color w:val="000000"/>
-              </w:rPr>
-            </w:pPr>
-            <w:r>
-              <w:rPr>
-                <w:rFonts w:ascii="Arial" w:hAnsi="Arial" w:eastAsia="Arial" w:cs="Arial"/>
+                <w:rFonts w:ascii="Helvetica" w:hAnsi="Helvetica" w:eastAsia="Helvetica" w:cs="Helvetica"/>
+                <w:i w:val="false"/>
+                <w:b w:val="false"/>
+                <w:u w:val="none"/>
+                <w:sz w:val="22"/>
+                <w:szCs w:val="22"/>
+                <w:color w:val="000000"/>
+              </w:rPr>
+            </w:pPr>
+            <w:r>
+              <w:rPr>
+                <w:rFonts w:ascii="Helvetica" w:hAnsi="Helvetica" w:eastAsia="Helvetica" w:cs="Helvetica"/>
                 <w:i w:val="false"/>
                 <w:b w:val="false"/>
                 <w:u w:val="none"/>
@@ -1581,18 +1581,18 @@
               <w:spacing w:after="100" w:before="100" w:line="240"/>
               <w:ind w:left="100" w:right="100" w:firstLine="0" w:firstLineChars="0"/>
               <w:rPr>
-                <w:rFonts w:ascii="Arial" w:hAnsi="Arial" w:eastAsia="Arial" w:cs="Arial"/>
-                <w:i w:val="false"/>
-                <w:b w:val="false"/>
-                <w:u w:val="none"/>
-                <w:sz w:val="22"/>
-                <w:szCs w:val="22"/>
-                <w:color w:val="000000"/>
-              </w:rPr>
-            </w:pPr>
-            <w:r>
-              <w:rPr>
-                <w:rFonts w:ascii="Arial" w:hAnsi="Arial" w:eastAsia="Arial" w:cs="Arial"/>
+                <w:rFonts w:ascii="Helvetica" w:hAnsi="Helvetica" w:eastAsia="Helvetica" w:cs="Helvetica"/>
+                <w:i w:val="false"/>
+                <w:b w:val="false"/>
+                <w:u w:val="none"/>
+                <w:sz w:val="22"/>
+                <w:szCs w:val="22"/>
+                <w:color w:val="000000"/>
+              </w:rPr>
+            </w:pPr>
+            <w:r>
+              <w:rPr>
+                <w:rFonts w:ascii="Helvetica" w:hAnsi="Helvetica" w:eastAsia="Helvetica" w:cs="Helvetica"/>
                 <w:i w:val="false"/>
                 <w:b w:val="false"/>
                 <w:u w:val="none"/>
@@ -1607,7 +1607,7 @@
       </w:tr>
       <w:tr>
         <w:trPr>
-          <w:trHeight w:val="530" w:hRule="auto"/>
+          <w:trHeight w:val="533" w:hRule="auto"/>
         </w:trPr>
         body 9
         <w:tc>
@@ -1640,18 +1640,18 @@
               <w:spacing w:after="100" w:before="100" w:line="240"/>
               <w:ind w:left="100" w:right="100" w:firstLine="0" w:firstLineChars="0"/>
               <w:rPr>
-                <w:rFonts w:ascii="Arial" w:hAnsi="Arial" w:eastAsia="Arial" w:cs="Arial"/>
-                <w:i w:val="false"/>
-                <w:b w:val="false"/>
-                <w:u w:val="none"/>
-                <w:sz w:val="22"/>
-                <w:szCs w:val="22"/>
-                <w:color w:val="000000"/>
-              </w:rPr>
-            </w:pPr>
-            <w:r>
-              <w:rPr>
-                <w:rFonts w:ascii="Arial" w:hAnsi="Arial" w:eastAsia="Arial" w:cs="Arial"/>
+                <w:rFonts w:ascii="Helvetica" w:hAnsi="Helvetica" w:eastAsia="Helvetica" w:cs="Helvetica"/>
+                <w:i w:val="false"/>
+                <w:b w:val="false"/>
+                <w:u w:val="none"/>
+                <w:sz w:val="22"/>
+                <w:szCs w:val="22"/>
+                <w:color w:val="000000"/>
+              </w:rPr>
+            </w:pPr>
+            <w:r>
+              <w:rPr>
+                <w:rFonts w:ascii="Helvetica" w:hAnsi="Helvetica" w:eastAsia="Helvetica" w:cs="Helvetica"/>
                 <w:i w:val="false"/>
                 <w:b w:val="false"/>
                 <w:u w:val="none"/>
@@ -1693,18 +1693,18 @@
               <w:spacing w:after="100" w:before="100" w:line="240"/>
               <w:ind w:left="100" w:right="100" w:firstLine="0" w:firstLineChars="0"/>
               <w:rPr>
-                <w:rFonts w:ascii="Arial" w:hAnsi="Arial" w:eastAsia="Arial" w:cs="Arial"/>
-                <w:i w:val="false"/>
-                <w:b w:val="false"/>
-                <w:u w:val="none"/>
-                <w:sz w:val="22"/>
-                <w:szCs w:val="22"/>
-                <w:color w:val="000000"/>
-              </w:rPr>
-            </w:pPr>
-            <w:r>
-              <w:rPr>
-                <w:rFonts w:ascii="Arial" w:hAnsi="Arial" w:eastAsia="Arial" w:cs="Arial"/>
+                <w:rFonts w:ascii="Helvetica" w:hAnsi="Helvetica" w:eastAsia="Helvetica" w:cs="Helvetica"/>
+                <w:i w:val="false"/>
+                <w:b w:val="false"/>
+                <w:u w:val="none"/>
+                <w:sz w:val="22"/>
+                <w:szCs w:val="22"/>
+                <w:color w:val="000000"/>
+              </w:rPr>
+            </w:pPr>
+            <w:r>
+              <w:rPr>
+                <w:rFonts w:ascii="Helvetica" w:hAnsi="Helvetica" w:eastAsia="Helvetica" w:cs="Helvetica"/>
                 <w:i w:val="false"/>
                 <w:b w:val="false"/>
                 <w:u w:val="none"/>
@@ -1746,18 +1746,18 @@
               <w:spacing w:after="100" w:before="100" w:line="240"/>
               <w:ind w:left="100" w:right="100" w:firstLine="0" w:firstLineChars="0"/>
               <w:rPr>
-                <w:rFonts w:ascii="Arial" w:hAnsi="Arial" w:eastAsia="Arial" w:cs="Arial"/>
-                <w:i w:val="false"/>
-                <w:b w:val="false"/>
-                <w:u w:val="none"/>
-                <w:sz w:val="22"/>
-                <w:szCs w:val="22"/>
-                <w:color w:val="000000"/>
-              </w:rPr>
-            </w:pPr>
-            <w:r>
-              <w:rPr>
-                <w:rFonts w:ascii="Arial" w:hAnsi="Arial" w:eastAsia="Arial" w:cs="Arial"/>
+                <w:rFonts w:ascii="Helvetica" w:hAnsi="Helvetica" w:eastAsia="Helvetica" w:cs="Helvetica"/>
+                <w:i w:val="false"/>
+                <w:b w:val="false"/>
+                <w:u w:val="none"/>
+                <w:sz w:val="22"/>
+                <w:szCs w:val="22"/>
+                <w:color w:val="000000"/>
+              </w:rPr>
+            </w:pPr>
+            <w:r>
+              <w:rPr>
+                <w:rFonts w:ascii="Helvetica" w:hAnsi="Helvetica" w:eastAsia="Helvetica" w:cs="Helvetica"/>
                 <w:i w:val="false"/>
                 <w:b w:val="false"/>
                 <w:u w:val="none"/>
@@ -1772,7 +1772,7 @@
       </w:tr>
       <w:tr>
         <w:trPr>
-          <w:trHeight w:val="617" w:hRule="auto"/>
+          <w:trHeight w:val="616" w:hRule="auto"/>
         </w:trPr>
         body10
         <w:tc>
@@ -1805,18 +1805,18 @@
               <w:spacing w:after="100" w:before="100" w:line="240"/>
               <w:ind w:left="300" w:right="100" w:firstLine="0" w:firstLineChars="0"/>
               <w:rPr>
-                <w:rFonts w:ascii="Arial" w:hAnsi="Arial" w:eastAsia="Arial" w:cs="Arial"/>
-                <w:i w:val="false"/>
-                <w:b w:val="false"/>
-                <w:u w:val="none"/>
-                <w:sz w:val="22"/>
-                <w:szCs w:val="22"/>
-                <w:color w:val="000000"/>
-              </w:rPr>
-            </w:pPr>
-            <w:r>
-              <w:rPr>
-                <w:rFonts w:ascii="Arial" w:hAnsi="Arial" w:eastAsia="Arial" w:cs="Arial"/>
+                <w:rFonts w:ascii="Helvetica" w:hAnsi="Helvetica" w:eastAsia="Helvetica" w:cs="Helvetica"/>
+                <w:i w:val="false"/>
+                <w:b w:val="false"/>
+                <w:u w:val="none"/>
+                <w:sz w:val="22"/>
+                <w:szCs w:val="22"/>
+                <w:color w:val="000000"/>
+              </w:rPr>
+            </w:pPr>
+            <w:r>
+              <w:rPr>
+                <w:rFonts w:ascii="Helvetica" w:hAnsi="Helvetica" w:eastAsia="Helvetica" w:cs="Helvetica"/>
                 <w:i w:val="false"/>
                 <w:b w:val="false"/>
                 <w:u w:val="none"/>
@@ -1858,18 +1858,18 @@
               <w:spacing w:after="100" w:before="100" w:line="240"/>
               <w:ind w:left="100" w:right="100" w:firstLine="0" w:firstLineChars="0"/>
               <w:rPr>
-                <w:rFonts w:ascii="Arial" w:hAnsi="Arial" w:eastAsia="Arial" w:cs="Arial"/>
-                <w:i w:val="false"/>
-                <w:b w:val="false"/>
-                <w:u w:val="none"/>
-                <w:sz w:val="22"/>
-                <w:szCs w:val="22"/>
-                <w:color w:val="000000"/>
-              </w:rPr>
-            </w:pPr>
-            <w:r>
-              <w:rPr>
-                <w:rFonts w:ascii="Arial" w:hAnsi="Arial" w:eastAsia="Arial" w:cs="Arial"/>
+                <w:rFonts w:ascii="Helvetica" w:hAnsi="Helvetica" w:eastAsia="Helvetica" w:cs="Helvetica"/>
+                <w:i w:val="false"/>
+                <w:b w:val="false"/>
+                <w:u w:val="none"/>
+                <w:sz w:val="22"/>
+                <w:szCs w:val="22"/>
+                <w:color w:val="000000"/>
+              </w:rPr>
+            </w:pPr>
+            <w:r>
+              <w:rPr>
+                <w:rFonts w:ascii="Helvetica" w:hAnsi="Helvetica" w:eastAsia="Helvetica" w:cs="Helvetica"/>
                 <w:i w:val="false"/>
                 <w:b w:val="false"/>
                 <w:u w:val="none"/>
@@ -1911,18 +1911,18 @@
               <w:spacing w:after="100" w:before="100" w:line="240"/>
               <w:ind w:left="100" w:right="100" w:firstLine="0" w:firstLineChars="0"/>
               <w:rPr>
-                <w:rFonts w:ascii="Arial" w:hAnsi="Arial" w:eastAsia="Arial" w:cs="Arial"/>
-                <w:i w:val="false"/>
-                <w:b w:val="false"/>
-                <w:u w:val="none"/>
-                <w:sz w:val="22"/>
-                <w:szCs w:val="22"/>
-                <w:color w:val="000000"/>
-              </w:rPr>
-            </w:pPr>
-            <w:r>
-              <w:rPr>
-                <w:rFonts w:ascii="Arial" w:hAnsi="Arial" w:eastAsia="Arial" w:cs="Arial"/>
+                <w:rFonts w:ascii="Helvetica" w:hAnsi="Helvetica" w:eastAsia="Helvetica" w:cs="Helvetica"/>
+                <w:i w:val="false"/>
+                <w:b w:val="false"/>
+                <w:u w:val="none"/>
+                <w:sz w:val="22"/>
+                <w:szCs w:val="22"/>
+                <w:color w:val="000000"/>
+              </w:rPr>
+            </w:pPr>
+            <w:r>
+              <w:rPr>
+                <w:rFonts w:ascii="Helvetica" w:hAnsi="Helvetica" w:eastAsia="Helvetica" w:cs="Helvetica"/>
                 <w:i w:val="false"/>
                 <w:b w:val="false"/>
                 <w:u w:val="none"/>
@@ -1937,7 +1937,7 @@
       </w:tr>
       <w:tr>
         <w:trPr>
-          <w:trHeight w:val="617" w:hRule="auto"/>
+          <w:trHeight w:val="616" w:hRule="auto"/>
         </w:trPr>
         body11
         <w:tc>
@@ -1970,18 +1970,18 @@
               <w:spacing w:after="100" w:before="100" w:line="240"/>
               <w:ind w:left="300" w:right="100" w:firstLine="0" w:firstLineChars="0"/>
               <w:rPr>
-                <w:rFonts w:ascii="Arial" w:hAnsi="Arial" w:eastAsia="Arial" w:cs="Arial"/>
-                <w:i w:val="false"/>
-                <w:b w:val="false"/>
-                <w:u w:val="none"/>
-                <w:sz w:val="22"/>
-                <w:szCs w:val="22"/>
-                <w:color w:val="000000"/>
-              </w:rPr>
-            </w:pPr>
-            <w:r>
-              <w:rPr>
-                <w:rFonts w:ascii="Arial" w:hAnsi="Arial" w:eastAsia="Arial" w:cs="Arial"/>
+                <w:rFonts w:ascii="Helvetica" w:hAnsi="Helvetica" w:eastAsia="Helvetica" w:cs="Helvetica"/>
+                <w:i w:val="false"/>
+                <w:b w:val="false"/>
+                <w:u w:val="none"/>
+                <w:sz w:val="22"/>
+                <w:szCs w:val="22"/>
+                <w:color w:val="000000"/>
+              </w:rPr>
+            </w:pPr>
+            <w:r>
+              <w:rPr>
+                <w:rFonts w:ascii="Helvetica" w:hAnsi="Helvetica" w:eastAsia="Helvetica" w:cs="Helvetica"/>
                 <w:i w:val="false"/>
                 <w:b w:val="false"/>
                 <w:u w:val="none"/>
@@ -2023,18 +2023,18 @@
               <w:spacing w:after="100" w:before="100" w:line="240"/>
               <w:ind w:left="100" w:right="100" w:firstLine="0" w:firstLineChars="0"/>
               <w:rPr>
-                <w:rFonts w:ascii="Arial" w:hAnsi="Arial" w:eastAsia="Arial" w:cs="Arial"/>
-                <w:i w:val="false"/>
-                <w:b w:val="false"/>
-                <w:u w:val="none"/>
-                <w:sz w:val="22"/>
-                <w:szCs w:val="22"/>
-                <w:color w:val="000000"/>
-              </w:rPr>
-            </w:pPr>
-            <w:r>
-              <w:rPr>
-                <w:rFonts w:ascii="Arial" w:hAnsi="Arial" w:eastAsia="Arial" w:cs="Arial"/>
+                <w:rFonts w:ascii="Helvetica" w:hAnsi="Helvetica" w:eastAsia="Helvetica" w:cs="Helvetica"/>
+                <w:i w:val="false"/>
+                <w:b w:val="false"/>
+                <w:u w:val="none"/>
+                <w:sz w:val="22"/>
+                <w:szCs w:val="22"/>
+                <w:color w:val="000000"/>
+              </w:rPr>
+            </w:pPr>
+            <w:r>
+              <w:rPr>
+                <w:rFonts w:ascii="Helvetica" w:hAnsi="Helvetica" w:eastAsia="Helvetica" w:cs="Helvetica"/>
                 <w:i w:val="false"/>
                 <w:b w:val="false"/>
                 <w:u w:val="none"/>
@@ -2076,18 +2076,18 @@
               <w:spacing w:after="100" w:before="100" w:line="240"/>
               <w:ind w:left="100" w:right="100" w:firstLine="0" w:firstLineChars="0"/>
               <w:rPr>
-                <w:rFonts w:ascii="Arial" w:hAnsi="Arial" w:eastAsia="Arial" w:cs="Arial"/>
-                <w:i w:val="false"/>
-                <w:b w:val="false"/>
-                <w:u w:val="none"/>
-                <w:sz w:val="22"/>
-                <w:szCs w:val="22"/>
-                <w:color w:val="000000"/>
-              </w:rPr>
-            </w:pPr>
-            <w:r>
-              <w:rPr>
-                <w:rFonts w:ascii="Arial" w:hAnsi="Arial" w:eastAsia="Arial" w:cs="Arial"/>
+                <w:rFonts w:ascii="Helvetica" w:hAnsi="Helvetica" w:eastAsia="Helvetica" w:cs="Helvetica"/>
+                <w:i w:val="false"/>
+                <w:b w:val="false"/>
+                <w:u w:val="none"/>
+                <w:sz w:val="22"/>
+                <w:szCs w:val="22"/>
+                <w:color w:val="000000"/>
+              </w:rPr>
+            </w:pPr>
+            <w:r>
+              <w:rPr>
+                <w:rFonts w:ascii="Helvetica" w:hAnsi="Helvetica" w:eastAsia="Helvetica" w:cs="Helvetica"/>
                 <w:i w:val="false"/>
                 <w:b w:val="false"/>
                 <w:u w:val="none"/>
@@ -2102,7 +2102,7 @@
       </w:tr>
       <w:tr>
         <w:trPr>
-          <w:trHeight w:val="617" w:hRule="auto"/>
+          <w:trHeight w:val="616" w:hRule="auto"/>
         </w:trPr>
         body12
         <w:tc>
@@ -2135,18 +2135,18 @@
               <w:spacing w:after="100" w:before="100" w:line="240"/>
               <w:ind w:left="300" w:right="100" w:firstLine="0" w:firstLineChars="0"/>
               <w:rPr>
-                <w:rFonts w:ascii="Arial" w:hAnsi="Arial" w:eastAsia="Arial" w:cs="Arial"/>
-                <w:i w:val="false"/>
-                <w:b w:val="false"/>
-                <w:u w:val="none"/>
-                <w:sz w:val="22"/>
-                <w:szCs w:val="22"/>
-                <w:color w:val="000000"/>
-              </w:rPr>
-            </w:pPr>
-            <w:r>
-              <w:rPr>
-                <w:rFonts w:ascii="Arial" w:hAnsi="Arial" w:eastAsia="Arial" w:cs="Arial"/>
+                <w:rFonts w:ascii="Helvetica" w:hAnsi="Helvetica" w:eastAsia="Helvetica" w:cs="Helvetica"/>
+                <w:i w:val="false"/>
+                <w:b w:val="false"/>
+                <w:u w:val="none"/>
+                <w:sz w:val="22"/>
+                <w:szCs w:val="22"/>
+                <w:color w:val="000000"/>
+              </w:rPr>
+            </w:pPr>
+            <w:r>
+              <w:rPr>
+                <w:rFonts w:ascii="Helvetica" w:hAnsi="Helvetica" w:eastAsia="Helvetica" w:cs="Helvetica"/>
                 <w:i w:val="false"/>
                 <w:b w:val="false"/>
                 <w:u w:val="none"/>
@@ -2188,18 +2188,18 @@
               <w:spacing w:after="100" w:before="100" w:line="240"/>
               <w:ind w:left="100" w:right="100" w:firstLine="0" w:firstLineChars="0"/>
               <w:rPr>
-                <w:rFonts w:ascii="Arial" w:hAnsi="Arial" w:eastAsia="Arial" w:cs="Arial"/>
-                <w:i w:val="false"/>
-                <w:b w:val="false"/>
-                <w:u w:val="none"/>
-                <w:sz w:val="22"/>
-                <w:szCs w:val="22"/>
-                <w:color w:val="000000"/>
-              </w:rPr>
-            </w:pPr>
-            <w:r>
-              <w:rPr>
-                <w:rFonts w:ascii="Arial" w:hAnsi="Arial" w:eastAsia="Arial" w:cs="Arial"/>
+                <w:rFonts w:ascii="Helvetica" w:hAnsi="Helvetica" w:eastAsia="Helvetica" w:cs="Helvetica"/>
+                <w:i w:val="false"/>
+                <w:b w:val="false"/>
+                <w:u w:val="none"/>
+                <w:sz w:val="22"/>
+                <w:szCs w:val="22"/>
+                <w:color w:val="000000"/>
+              </w:rPr>
+            </w:pPr>
+            <w:r>
+              <w:rPr>
+                <w:rFonts w:ascii="Helvetica" w:hAnsi="Helvetica" w:eastAsia="Helvetica" w:cs="Helvetica"/>
                 <w:i w:val="false"/>
                 <w:b w:val="false"/>
                 <w:u w:val="none"/>
@@ -2241,18 +2241,18 @@
               <w:spacing w:after="100" w:before="100" w:line="240"/>
               <w:ind w:left="100" w:right="100" w:firstLine="0" w:firstLineChars="0"/>
               <w:rPr>
-                <w:rFonts w:ascii="Arial" w:hAnsi="Arial" w:eastAsia="Arial" w:cs="Arial"/>
-                <w:i w:val="false"/>
-                <w:b w:val="false"/>
-                <w:u w:val="none"/>
-                <w:sz w:val="22"/>
-                <w:szCs w:val="22"/>
-                <w:color w:val="000000"/>
-              </w:rPr>
-            </w:pPr>
-            <w:r>
-              <w:rPr>
-                <w:rFonts w:ascii="Arial" w:hAnsi="Arial" w:eastAsia="Arial" w:cs="Arial"/>
+                <w:rFonts w:ascii="Helvetica" w:hAnsi="Helvetica" w:eastAsia="Helvetica" w:cs="Helvetica"/>
+                <w:i w:val="false"/>
+                <w:b w:val="false"/>
+                <w:u w:val="none"/>
+                <w:sz w:val="22"/>
+                <w:szCs w:val="22"/>
+                <w:color w:val="000000"/>
+              </w:rPr>
+            </w:pPr>
+            <w:r>
+              <w:rPr>
+                <w:rFonts w:ascii="Helvetica" w:hAnsi="Helvetica" w:eastAsia="Helvetica" w:cs="Helvetica"/>
                 <w:i w:val="false"/>
                 <w:b w:val="false"/>
                 <w:u w:val="none"/>
@@ -2267,7 +2267,7 @@
       </w:tr>
       <w:tr>
         <w:trPr>
-          <w:trHeight w:val="617" w:hRule="auto"/>
+          <w:trHeight w:val="616" w:hRule="auto"/>
         </w:trPr>
         body13
         <w:tc>
@@ -2300,18 +2300,18 @@
               <w:spacing w:after="100" w:before="100" w:line="240"/>
               <w:ind w:left="300" w:right="100" w:firstLine="0" w:firstLineChars="0"/>
               <w:rPr>
-                <w:rFonts w:ascii="Arial" w:hAnsi="Arial" w:eastAsia="Arial" w:cs="Arial"/>
-                <w:i w:val="false"/>
-                <w:b w:val="false"/>
-                <w:u w:val="none"/>
-                <w:sz w:val="22"/>
-                <w:szCs w:val="22"/>
-                <w:color w:val="000000"/>
-              </w:rPr>
-            </w:pPr>
-            <w:r>
-              <w:rPr>
-                <w:rFonts w:ascii="Arial" w:hAnsi="Arial" w:eastAsia="Arial" w:cs="Arial"/>
+                <w:rFonts w:ascii="Helvetica" w:hAnsi="Helvetica" w:eastAsia="Helvetica" w:cs="Helvetica"/>
+                <w:i w:val="false"/>
+                <w:b w:val="false"/>
+                <w:u w:val="none"/>
+                <w:sz w:val="22"/>
+                <w:szCs w:val="22"/>
+                <w:color w:val="000000"/>
+              </w:rPr>
+            </w:pPr>
+            <w:r>
+              <w:rPr>
+                <w:rFonts w:ascii="Helvetica" w:hAnsi="Helvetica" w:eastAsia="Helvetica" w:cs="Helvetica"/>
                 <w:i w:val="false"/>
                 <w:b w:val="false"/>
                 <w:u w:val="none"/>
@@ -2353,18 +2353,18 @@
               <w:spacing w:after="100" w:before="100" w:line="240"/>
               <w:ind w:left="100" w:right="100" w:firstLine="0" w:firstLineChars="0"/>
               <w:rPr>
-                <w:rFonts w:ascii="Arial" w:hAnsi="Arial" w:eastAsia="Arial" w:cs="Arial"/>
-                <w:i w:val="false"/>
-                <w:b w:val="false"/>
-                <w:u w:val="none"/>
-                <w:sz w:val="22"/>
-                <w:szCs w:val="22"/>
-                <w:color w:val="000000"/>
-              </w:rPr>
-            </w:pPr>
-            <w:r>
-              <w:rPr>
-                <w:rFonts w:ascii="Arial" w:hAnsi="Arial" w:eastAsia="Arial" w:cs="Arial"/>
+                <w:rFonts w:ascii="Helvetica" w:hAnsi="Helvetica" w:eastAsia="Helvetica" w:cs="Helvetica"/>
+                <w:i w:val="false"/>
+                <w:b w:val="false"/>
+                <w:u w:val="none"/>
+                <w:sz w:val="22"/>
+                <w:szCs w:val="22"/>
+                <w:color w:val="000000"/>
+              </w:rPr>
+            </w:pPr>
+            <w:r>
+              <w:rPr>
+                <w:rFonts w:ascii="Helvetica" w:hAnsi="Helvetica" w:eastAsia="Helvetica" w:cs="Helvetica"/>
                 <w:i w:val="false"/>
                 <w:b w:val="false"/>
                 <w:u w:val="none"/>
@@ -2406,18 +2406,18 @@
               <w:spacing w:after="100" w:before="100" w:line="240"/>
               <w:ind w:left="100" w:right="100" w:firstLine="0" w:firstLineChars="0"/>
               <w:rPr>
-                <w:rFonts w:ascii="Arial" w:hAnsi="Arial" w:eastAsia="Arial" w:cs="Arial"/>
-                <w:i w:val="false"/>
-                <w:b w:val="false"/>
-                <w:u w:val="none"/>
-                <w:sz w:val="22"/>
-                <w:szCs w:val="22"/>
-                <w:color w:val="000000"/>
-              </w:rPr>
-            </w:pPr>
-            <w:r>
-              <w:rPr>
-                <w:rFonts w:ascii="Arial" w:hAnsi="Arial" w:eastAsia="Arial" w:cs="Arial"/>
+                <w:rFonts w:ascii="Helvetica" w:hAnsi="Helvetica" w:eastAsia="Helvetica" w:cs="Helvetica"/>
+                <w:i w:val="false"/>
+                <w:b w:val="false"/>
+                <w:u w:val="none"/>
+                <w:sz w:val="22"/>
+                <w:szCs w:val="22"/>
+                <w:color w:val="000000"/>
+              </w:rPr>
+            </w:pPr>
+            <w:r>
+              <w:rPr>
+                <w:rFonts w:ascii="Helvetica" w:hAnsi="Helvetica" w:eastAsia="Helvetica" w:cs="Helvetica"/>
                 <w:i w:val="false"/>
                 <w:b w:val="false"/>
                 <w:u w:val="none"/>
@@ -2432,7 +2432,7 @@
       </w:tr>
       <w:tr>
         <w:trPr>
-          <w:trHeight w:val="617" w:hRule="auto"/>
+          <w:trHeight w:val="616" w:hRule="auto"/>
         </w:trPr>
         body14
         <w:tc>
@@ -2465,18 +2465,18 @@
               <w:spacing w:after="100" w:before="100" w:line="240"/>
               <w:ind w:left="300" w:right="100" w:firstLine="0" w:firstLineChars="0"/>
               <w:rPr>
-                <w:rFonts w:ascii="Arial" w:hAnsi="Arial" w:eastAsia="Arial" w:cs="Arial"/>
-                <w:i w:val="false"/>
-                <w:b w:val="false"/>
-                <w:u w:val="none"/>
-                <w:sz w:val="22"/>
-                <w:szCs w:val="22"/>
-                <w:color w:val="000000"/>
-              </w:rPr>
-            </w:pPr>
-            <w:r>
-              <w:rPr>
-                <w:rFonts w:ascii="Arial" w:hAnsi="Arial" w:eastAsia="Arial" w:cs="Arial"/>
+                <w:rFonts w:ascii="Helvetica" w:hAnsi="Helvetica" w:eastAsia="Helvetica" w:cs="Helvetica"/>
+                <w:i w:val="false"/>
+                <w:b w:val="false"/>
+                <w:u w:val="none"/>
+                <w:sz w:val="22"/>
+                <w:szCs w:val="22"/>
+                <w:color w:val="000000"/>
+              </w:rPr>
+            </w:pPr>
+            <w:r>
+              <w:rPr>
+                <w:rFonts w:ascii="Helvetica" w:hAnsi="Helvetica" w:eastAsia="Helvetica" w:cs="Helvetica"/>
                 <w:i w:val="false"/>
                 <w:b w:val="false"/>
                 <w:u w:val="none"/>
@@ -2518,18 +2518,18 @@
               <w:spacing w:after="100" w:before="100" w:line="240"/>
               <w:ind w:left="100" w:right="100" w:firstLine="0" w:firstLineChars="0"/>
               <w:rPr>
-                <w:rFonts w:ascii="Arial" w:hAnsi="Arial" w:eastAsia="Arial" w:cs="Arial"/>
-                <w:i w:val="false"/>
-                <w:b w:val="false"/>
-                <w:u w:val="none"/>
-                <w:sz w:val="22"/>
-                <w:szCs w:val="22"/>
-                <w:color w:val="000000"/>
-              </w:rPr>
-            </w:pPr>
-            <w:r>
-              <w:rPr>
-                <w:rFonts w:ascii="Arial" w:hAnsi="Arial" w:eastAsia="Arial" w:cs="Arial"/>
+                <w:rFonts w:ascii="Helvetica" w:hAnsi="Helvetica" w:eastAsia="Helvetica" w:cs="Helvetica"/>
+                <w:i w:val="false"/>
+                <w:b w:val="false"/>
+                <w:u w:val="none"/>
+                <w:sz w:val="22"/>
+                <w:szCs w:val="22"/>
+                <w:color w:val="000000"/>
+              </w:rPr>
+            </w:pPr>
+            <w:r>
+              <w:rPr>
+                <w:rFonts w:ascii="Helvetica" w:hAnsi="Helvetica" w:eastAsia="Helvetica" w:cs="Helvetica"/>
                 <w:i w:val="false"/>
                 <w:b w:val="false"/>
                 <w:u w:val="none"/>
@@ -2571,18 +2571,18 @@
               <w:spacing w:after="100" w:before="100" w:line="240"/>
               <w:ind w:left="100" w:right="100" w:firstLine="0" w:firstLineChars="0"/>
               <w:rPr>
-                <w:rFonts w:ascii="Arial" w:hAnsi="Arial" w:eastAsia="Arial" w:cs="Arial"/>
-                <w:i w:val="false"/>
-                <w:b w:val="false"/>
-                <w:u w:val="none"/>
-                <w:sz w:val="22"/>
-                <w:szCs w:val="22"/>
-                <w:color w:val="000000"/>
-              </w:rPr>
-            </w:pPr>
-            <w:r>
-              <w:rPr>
-                <w:rFonts w:ascii="Arial" w:hAnsi="Arial" w:eastAsia="Arial" w:cs="Arial"/>
+                <w:rFonts w:ascii="Helvetica" w:hAnsi="Helvetica" w:eastAsia="Helvetica" w:cs="Helvetica"/>
+                <w:i w:val="false"/>
+                <w:b w:val="false"/>
+                <w:u w:val="none"/>
+                <w:sz w:val="22"/>
+                <w:szCs w:val="22"/>
+                <w:color w:val="000000"/>
+              </w:rPr>
+            </w:pPr>
+            <w:r>
+              <w:rPr>
+                <w:rFonts w:ascii="Helvetica" w:hAnsi="Helvetica" w:eastAsia="Helvetica" w:cs="Helvetica"/>
                 <w:i w:val="false"/>
                 <w:b w:val="false"/>
                 <w:u w:val="none"/>
@@ -2631,18 +2631,18 @@
               <w:spacing w:after="100" w:before="100" w:line="240"/>
               <w:ind w:left="100" w:right="100" w:firstLine="0" w:firstLineChars="0"/>
               <w:rPr>
-                <w:rFonts w:ascii="Arial" w:hAnsi="Arial" w:eastAsia="Arial" w:cs="Arial"/>
-                <w:i w:val="false"/>
-                <w:b w:val="false"/>
-                <w:u w:val="none"/>
-                <w:sz w:val="22"/>
-                <w:szCs w:val="22"/>
-                <w:color w:val="000000"/>
-              </w:rPr>
-            </w:pPr>
-            <w:r>
-              <w:rPr>
-                <w:rFonts w:ascii="Arial" w:hAnsi="Arial" w:eastAsia="Arial" w:cs="Arial"/>
+                <w:rFonts w:ascii="Helvetica" w:hAnsi="Helvetica" w:eastAsia="Helvetica" w:cs="Helvetica"/>
+                <w:i w:val="false"/>
+                <w:b w:val="false"/>
+                <w:u w:val="none"/>
+                <w:sz w:val="22"/>
+                <w:szCs w:val="22"/>
+                <w:color w:val="000000"/>
+              </w:rPr>
+            </w:pPr>
+            <w:r>
+              <w:rPr>
+                <w:rFonts w:ascii="Helvetica" w:hAnsi="Helvetica" w:eastAsia="Helvetica" w:cs="Helvetica"/>
                 <w:i w:val="false"/>
                 <w:b w:val="false"/>
                 <w:u w:val="none"/>
@@ -2655,7 +2655,7 @@
             </w:r>
             <w:r>
               <w:rPr>
-                <w:rFonts w:ascii="Arial" w:hAnsi="Arial" w:eastAsia="Arial" w:cs="Arial"/>
+                <w:rFonts w:ascii="Helvetica" w:hAnsi="Helvetica" w:eastAsia="Helvetica" w:cs="Helvetica"/>
                 <w:i w:val="false"/>
                 <w:b w:val="false"/>
                 <w:u w:val="none"/>

--- a/Cholera_study_project_2024/output/table3.docx
+++ b/Cholera_study_project_2024/output/table3.docx
@@ -23,7 +23,7 @@
       </w:tblGrid>
       <w:tr>
         <w:trPr>
-          <w:trHeight w:val="740" w:hRule="auto"/>
+          <w:trHeight w:val="734" w:hRule="auto"/>
           <w:tblHeader/>
         </w:trPr>
         header 1
@@ -57,18 +57,18 @@
               <w:spacing w:after="40" w:before="40" w:line="240"/>
               <w:ind w:left="100" w:right="100" w:firstLine="0" w:firstLineChars="0"/>
               <w:rPr>
-                <w:rFonts w:ascii="Helvetica" w:hAnsi="Helvetica" w:eastAsia="Helvetica" w:cs="Helvetica"/>
-                <w:i w:val="false"/>
-                <w:b w:val="false"/>
-                <w:u w:val="none"/>
-                <w:sz w:val="22"/>
-                <w:szCs w:val="22"/>
-                <w:color w:val="000000"/>
-              </w:rPr>
-            </w:pPr>
-            <w:r>
-              <w:rPr>
-                <w:rFonts w:ascii="Helvetica" w:hAnsi="Helvetica" w:eastAsia="Helvetica" w:cs="Helvetica"/>
+                <w:rFonts w:ascii="Arial" w:hAnsi="Arial" w:eastAsia="Arial" w:cs="Arial"/>
+                <w:i w:val="false"/>
+                <w:b w:val="false"/>
+                <w:u w:val="none"/>
+                <w:sz w:val="22"/>
+                <w:szCs w:val="22"/>
+                <w:color w:val="000000"/>
+              </w:rPr>
+            </w:pPr>
+            <w:r>
+              <w:rPr>
+                <w:rFonts w:ascii="Arial" w:hAnsi="Arial" w:eastAsia="Arial" w:cs="Arial"/>
                 <w:i w:val="false"/>
                 <w:b w:val="true"/>
                 <w:u w:val="none"/>
@@ -110,18 +110,18 @@
               <w:spacing w:after="40" w:before="40" w:line="240"/>
               <w:ind w:left="100" w:right="100" w:firstLine="0" w:firstLineChars="0"/>
               <w:rPr>
-                <w:rFonts w:ascii="Helvetica" w:hAnsi="Helvetica" w:eastAsia="Helvetica" w:cs="Helvetica"/>
-                <w:i w:val="false"/>
-                <w:b w:val="false"/>
-                <w:u w:val="none"/>
-                <w:sz w:val="22"/>
-                <w:szCs w:val="22"/>
-                <w:color w:val="000000"/>
-              </w:rPr>
-            </w:pPr>
-            <w:r>
-              <w:rPr>
-                <w:rFonts w:ascii="Helvetica" w:hAnsi="Helvetica" w:eastAsia="Helvetica" w:cs="Helvetica"/>
+                <w:rFonts w:ascii="Arial" w:hAnsi="Arial" w:eastAsia="Arial" w:cs="Arial"/>
+                <w:i w:val="false"/>
+                <w:b w:val="false"/>
+                <w:u w:val="none"/>
+                <w:sz w:val="22"/>
+                <w:szCs w:val="22"/>
+                <w:color w:val="000000"/>
+              </w:rPr>
+            </w:pPr>
+            <w:r>
+              <w:rPr>
+                <w:rFonts w:ascii="Arial" w:hAnsi="Arial" w:eastAsia="Arial" w:cs="Arial"/>
                 <w:i w:val="false"/>
                 <w:b w:val="true"/>
                 <w:u w:val="none"/>
@@ -133,7 +133,7 @@
             </w:r>
             <w:r>
               <w:rPr>
-                <w:rFonts w:ascii="Helvetica" w:hAnsi="Helvetica" w:eastAsia="Helvetica" w:cs="Helvetica"/>
+                <w:rFonts w:ascii="Arial" w:hAnsi="Arial" w:eastAsia="Arial" w:cs="Arial"/>
                 <w:i w:val="false"/>
                 <w:b w:val="false"/>
                 <w:u w:val="none"/>
@@ -145,7 +145,7 @@
             </w:r>
             <w:r>
               <w:rPr>
-                <w:rFonts w:ascii="Helvetica" w:hAnsi="Helvetica" w:eastAsia="Helvetica" w:cs="Helvetica"/>
+                <w:rFonts w:ascii="Arial" w:hAnsi="Arial" w:eastAsia="Arial" w:cs="Arial"/>
                 <w:i w:val="false"/>
                 <w:b w:val="false"/>
                 <w:u w:val="none"/>
@@ -157,7 +157,7 @@
             </w:r>
             <w:r>
               <w:rPr>
-                <w:rFonts w:ascii="Helvetica" w:hAnsi="Helvetica" w:eastAsia="Helvetica" w:cs="Helvetica"/>
+                <w:rFonts w:ascii="Arial" w:hAnsi="Arial" w:eastAsia="Arial" w:cs="Arial"/>
                 <w:i w:val="false"/>
                 <w:b w:val="false"/>
                 <w:u w:val="none"/>
@@ -169,7 +169,7 @@
             </w:r>
             <w:r>
               <w:rPr>
-                <w:rFonts w:ascii="Helvetica" w:hAnsi="Helvetica" w:eastAsia="Helvetica" w:cs="Helvetica"/>
+                <w:rFonts w:ascii="Arial" w:hAnsi="Arial" w:eastAsia="Arial" w:cs="Arial"/>
                 <w:i w:val="false"/>
                 <w:b w:val="false"/>
                 <w:u w:val="none"/>
@@ -212,18 +212,18 @@
               <w:spacing w:after="40" w:before="40" w:line="240"/>
               <w:ind w:left="100" w:right="100" w:firstLine="0" w:firstLineChars="0"/>
               <w:rPr>
-                <w:rFonts w:ascii="Helvetica" w:hAnsi="Helvetica" w:eastAsia="Helvetica" w:cs="Helvetica"/>
-                <w:i w:val="false"/>
-                <w:b w:val="false"/>
-                <w:u w:val="none"/>
-                <w:sz w:val="22"/>
-                <w:szCs w:val="22"/>
-                <w:color w:val="000000"/>
-              </w:rPr>
-            </w:pPr>
-            <w:r>
-              <w:rPr>
-                <w:rFonts w:ascii="Helvetica" w:hAnsi="Helvetica" w:eastAsia="Helvetica" w:cs="Helvetica"/>
+                <w:rFonts w:ascii="Arial" w:hAnsi="Arial" w:eastAsia="Arial" w:cs="Arial"/>
+                <w:i w:val="false"/>
+                <w:b w:val="false"/>
+                <w:u w:val="none"/>
+                <w:sz w:val="22"/>
+                <w:szCs w:val="22"/>
+                <w:color w:val="000000"/>
+              </w:rPr>
+            </w:pPr>
+            <w:r>
+              <w:rPr>
+                <w:rFonts w:ascii="Arial" w:hAnsi="Arial" w:eastAsia="Arial" w:cs="Arial"/>
                 <w:i w:val="false"/>
                 <w:b w:val="true"/>
                 <w:u w:val="none"/>
@@ -235,7 +235,7 @@
             </w:r>
             <w:r>
               <w:rPr>
-                <w:rFonts w:ascii="Helvetica" w:hAnsi="Helvetica" w:eastAsia="Helvetica" w:cs="Helvetica"/>
+                <w:rFonts w:ascii="Arial" w:hAnsi="Arial" w:eastAsia="Arial" w:cs="Arial"/>
                 <w:i w:val="false"/>
                 <w:b w:val="false"/>
                 <w:u w:val="none"/>
@@ -247,7 +247,7 @@
             </w:r>
             <w:r>
               <w:rPr>
-                <w:rFonts w:ascii="Helvetica" w:hAnsi="Helvetica" w:eastAsia="Helvetica" w:cs="Helvetica"/>
+                <w:rFonts w:ascii="Arial" w:hAnsi="Arial" w:eastAsia="Arial" w:cs="Arial"/>
                 <w:i w:val="false"/>
                 <w:b w:val="false"/>
                 <w:u w:val="none"/>
@@ -259,19 +259,19 @@
             </w:r>
             <w:r>
               <w:rPr>
-                <w:rFonts w:ascii="Helvetica" w:hAnsi="Helvetica" w:eastAsia="Helvetica" w:cs="Helvetica"/>
-                <w:i w:val="false"/>
-                <w:b w:val="false"/>
-                <w:u w:val="none"/>
-                <w:sz w:val="22"/>
-                <w:szCs w:val="22"/>
-                <w:color w:val="000000"/>
-              </w:rPr>
-              <w:t xml:space="preserve">N = 716</w:t>
-            </w:r>
-            <w:r>
-              <w:rPr>
-                <w:rFonts w:ascii="Helvetica" w:hAnsi="Helvetica" w:eastAsia="Helvetica" w:cs="Helvetica"/>
+                <w:rFonts w:ascii="Arial" w:hAnsi="Arial" w:eastAsia="Arial" w:cs="Arial"/>
+                <w:i w:val="false"/>
+                <w:b w:val="false"/>
+                <w:u w:val="none"/>
+                <w:sz w:val="22"/>
+                <w:szCs w:val="22"/>
+                <w:color w:val="000000"/>
+              </w:rPr>
+              <w:t xml:space="preserve">N = 718</w:t>
+            </w:r>
+            <w:r>
+              <w:rPr>
+                <w:rFonts w:ascii="Arial" w:hAnsi="Arial" w:eastAsia="Arial" w:cs="Arial"/>
                 <w:i w:val="false"/>
                 <w:b w:val="false"/>
                 <w:u w:val="none"/>
@@ -287,7 +287,7 @@
       </w:tr>
       <w:tr>
         <w:trPr>
-          <w:trHeight w:val="573" w:hRule="auto"/>
+          <w:trHeight w:val="571" w:hRule="auto"/>
         </w:trPr>
         body 1
         <w:tc>
@@ -320,18 +320,18 @@
               <w:spacing w:after="100" w:before="100" w:line="240"/>
               <w:ind w:left="100" w:right="100" w:firstLine="0" w:firstLineChars="0"/>
               <w:rPr>
-                <w:rFonts w:ascii="Helvetica" w:hAnsi="Helvetica" w:eastAsia="Helvetica" w:cs="Helvetica"/>
-                <w:i w:val="false"/>
-                <w:b w:val="false"/>
-                <w:u w:val="none"/>
-                <w:sz w:val="22"/>
-                <w:szCs w:val="22"/>
-                <w:color w:val="000000"/>
-              </w:rPr>
-            </w:pPr>
-            <w:r>
-              <w:rPr>
-                <w:rFonts w:ascii="Helvetica" w:hAnsi="Helvetica" w:eastAsia="Helvetica" w:cs="Helvetica"/>
+                <w:rFonts w:ascii="Arial" w:hAnsi="Arial" w:eastAsia="Arial" w:cs="Arial"/>
+                <w:i w:val="false"/>
+                <w:b w:val="false"/>
+                <w:u w:val="none"/>
+                <w:sz w:val="22"/>
+                <w:szCs w:val="22"/>
+                <w:color w:val="000000"/>
+              </w:rPr>
+            </w:pPr>
+            <w:r>
+              <w:rPr>
+                <w:rFonts w:ascii="Arial" w:hAnsi="Arial" w:eastAsia="Arial" w:cs="Arial"/>
                 <w:i w:val="false"/>
                 <w:b w:val="false"/>
                 <w:u w:val="none"/>
@@ -373,18 +373,18 @@
               <w:spacing w:after="100" w:before="100" w:line="240"/>
               <w:ind w:left="100" w:right="100" w:firstLine="0" w:firstLineChars="0"/>
               <w:rPr>
-                <w:rFonts w:ascii="Helvetica" w:hAnsi="Helvetica" w:eastAsia="Helvetica" w:cs="Helvetica"/>
-                <w:i w:val="false"/>
-                <w:b w:val="false"/>
-                <w:u w:val="none"/>
-                <w:sz w:val="22"/>
-                <w:szCs w:val="22"/>
-                <w:color w:val="000000"/>
-              </w:rPr>
-            </w:pPr>
-            <w:r>
-              <w:rPr>
-                <w:rFonts w:ascii="Helvetica" w:hAnsi="Helvetica" w:eastAsia="Helvetica" w:cs="Helvetica"/>
+                <w:rFonts w:ascii="Arial" w:hAnsi="Arial" w:eastAsia="Arial" w:cs="Arial"/>
+                <w:i w:val="false"/>
+                <w:b w:val="false"/>
+                <w:u w:val="none"/>
+                <w:sz w:val="22"/>
+                <w:szCs w:val="22"/>
+                <w:color w:val="000000"/>
+              </w:rPr>
+            </w:pPr>
+            <w:r>
+              <w:rPr>
+                <w:rFonts w:ascii="Arial" w:hAnsi="Arial" w:eastAsia="Arial" w:cs="Arial"/>
                 <w:i w:val="false"/>
                 <w:b w:val="false"/>
                 <w:u w:val="none"/>
@@ -426,18 +426,18 @@
               <w:spacing w:after="100" w:before="100" w:line="240"/>
               <w:ind w:left="100" w:right="100" w:firstLine="0" w:firstLineChars="0"/>
               <w:rPr>
-                <w:rFonts w:ascii="Helvetica" w:hAnsi="Helvetica" w:eastAsia="Helvetica" w:cs="Helvetica"/>
-                <w:i w:val="false"/>
-                <w:b w:val="false"/>
-                <w:u w:val="none"/>
-                <w:sz w:val="22"/>
-                <w:szCs w:val="22"/>
-                <w:color w:val="000000"/>
-              </w:rPr>
-            </w:pPr>
-            <w:r>
-              <w:rPr>
-                <w:rFonts w:ascii="Helvetica" w:hAnsi="Helvetica" w:eastAsia="Helvetica" w:cs="Helvetica"/>
+                <w:rFonts w:ascii="Arial" w:hAnsi="Arial" w:eastAsia="Arial" w:cs="Arial"/>
+                <w:i w:val="false"/>
+                <w:b w:val="false"/>
+                <w:u w:val="none"/>
+                <w:sz w:val="22"/>
+                <w:szCs w:val="22"/>
+                <w:color w:val="000000"/>
+              </w:rPr>
+            </w:pPr>
+            <w:r>
+              <w:rPr>
+                <w:rFonts w:ascii="Arial" w:hAnsi="Arial" w:eastAsia="Arial" w:cs="Arial"/>
                 <w:i w:val="false"/>
                 <w:b w:val="false"/>
                 <w:u w:val="none"/>
@@ -452,7 +452,7 @@
       </w:tr>
       <w:tr>
         <w:trPr>
-          <w:trHeight w:val="616" w:hRule="auto"/>
+          <w:trHeight w:val="617" w:hRule="auto"/>
         </w:trPr>
         body 2
         <w:tc>
@@ -485,18 +485,18 @@
               <w:spacing w:after="100" w:before="100" w:line="240"/>
               <w:ind w:left="300" w:right="100" w:firstLine="0" w:firstLineChars="0"/>
               <w:rPr>
-                <w:rFonts w:ascii="Helvetica" w:hAnsi="Helvetica" w:eastAsia="Helvetica" w:cs="Helvetica"/>
-                <w:i w:val="false"/>
-                <w:b w:val="false"/>
-                <w:u w:val="none"/>
-                <w:sz w:val="22"/>
-                <w:szCs w:val="22"/>
-                <w:color w:val="000000"/>
-              </w:rPr>
-            </w:pPr>
-            <w:r>
-              <w:rPr>
-                <w:rFonts w:ascii="Helvetica" w:hAnsi="Helvetica" w:eastAsia="Helvetica" w:cs="Helvetica"/>
+                <w:rFonts w:ascii="Arial" w:hAnsi="Arial" w:eastAsia="Arial" w:cs="Arial"/>
+                <w:i w:val="false"/>
+                <w:b w:val="false"/>
+                <w:u w:val="none"/>
+                <w:sz w:val="22"/>
+                <w:szCs w:val="22"/>
+                <w:color w:val="000000"/>
+              </w:rPr>
+            </w:pPr>
+            <w:r>
+              <w:rPr>
+                <w:rFonts w:ascii="Arial" w:hAnsi="Arial" w:eastAsia="Arial" w:cs="Arial"/>
                 <w:i w:val="false"/>
                 <w:b w:val="false"/>
                 <w:u w:val="none"/>
@@ -538,26 +538,26 @@
               <w:spacing w:after="100" w:before="100" w:line="240"/>
               <w:ind w:left="100" w:right="100" w:firstLine="0" w:firstLineChars="0"/>
               <w:rPr>
-                <w:rFonts w:ascii="Helvetica" w:hAnsi="Helvetica" w:eastAsia="Helvetica" w:cs="Helvetica"/>
-                <w:i w:val="false"/>
-                <w:b w:val="false"/>
-                <w:u w:val="none"/>
-                <w:sz w:val="22"/>
-                <w:szCs w:val="22"/>
-                <w:color w:val="000000"/>
-              </w:rPr>
-            </w:pPr>
-            <w:r>
-              <w:rPr>
-                <w:rFonts w:ascii="Helvetica" w:hAnsi="Helvetica" w:eastAsia="Helvetica" w:cs="Helvetica"/>
-                <w:i w:val="false"/>
-                <w:b w:val="false"/>
-                <w:u w:val="none"/>
-                <w:sz w:val="22"/>
-                <w:szCs w:val="22"/>
-                <w:color w:val="000000"/>
-              </w:rPr>
-              <w:t xml:space="preserve">3 (8.82%)</w:t>
+                <w:rFonts w:ascii="Arial" w:hAnsi="Arial" w:eastAsia="Arial" w:cs="Arial"/>
+                <w:i w:val="false"/>
+                <w:b w:val="false"/>
+                <w:u w:val="none"/>
+                <w:sz w:val="22"/>
+                <w:szCs w:val="22"/>
+                <w:color w:val="000000"/>
+              </w:rPr>
+            </w:pPr>
+            <w:r>
+              <w:rPr>
+                <w:rFonts w:ascii="Arial" w:hAnsi="Arial" w:eastAsia="Arial" w:cs="Arial"/>
+                <w:i w:val="false"/>
+                <w:b w:val="false"/>
+                <w:u w:val="none"/>
+                <w:sz w:val="22"/>
+                <w:szCs w:val="22"/>
+                <w:color w:val="000000"/>
+              </w:rPr>
+              <w:t xml:space="preserve">3 (8.57%)</w:t>
             </w:r>
           </w:p>
         </w:tc>
@@ -591,33 +591,33 @@
               <w:spacing w:after="100" w:before="100" w:line="240"/>
               <w:ind w:left="100" w:right="100" w:firstLine="0" w:firstLineChars="0"/>
               <w:rPr>
-                <w:rFonts w:ascii="Helvetica" w:hAnsi="Helvetica" w:eastAsia="Helvetica" w:cs="Helvetica"/>
-                <w:i w:val="false"/>
-                <w:b w:val="false"/>
-                <w:u w:val="none"/>
-                <w:sz w:val="22"/>
-                <w:szCs w:val="22"/>
-                <w:color w:val="000000"/>
-              </w:rPr>
-            </w:pPr>
-            <w:r>
-              <w:rPr>
-                <w:rFonts w:ascii="Helvetica" w:hAnsi="Helvetica" w:eastAsia="Helvetica" w:cs="Helvetica"/>
-                <w:i w:val="false"/>
-                <w:b w:val="false"/>
-                <w:u w:val="none"/>
-                <w:sz w:val="22"/>
-                <w:szCs w:val="22"/>
-                <w:color w:val="000000"/>
-              </w:rPr>
-              <w:t xml:space="preserve">31 (91.18%)</w:t>
+                <w:rFonts w:ascii="Arial" w:hAnsi="Arial" w:eastAsia="Arial" w:cs="Arial"/>
+                <w:i w:val="false"/>
+                <w:b w:val="false"/>
+                <w:u w:val="none"/>
+                <w:sz w:val="22"/>
+                <w:szCs w:val="22"/>
+                <w:color w:val="000000"/>
+              </w:rPr>
+            </w:pPr>
+            <w:r>
+              <w:rPr>
+                <w:rFonts w:ascii="Arial" w:hAnsi="Arial" w:eastAsia="Arial" w:cs="Arial"/>
+                <w:i w:val="false"/>
+                <w:b w:val="false"/>
+                <w:u w:val="none"/>
+                <w:sz w:val="22"/>
+                <w:szCs w:val="22"/>
+                <w:color w:val="000000"/>
+              </w:rPr>
+              <w:t xml:space="preserve">32 (91.43%)</w:t>
             </w:r>
           </w:p>
         </w:tc>
       </w:tr>
       <w:tr>
         <w:trPr>
-          <w:trHeight w:val="616" w:hRule="auto"/>
+          <w:trHeight w:val="617" w:hRule="auto"/>
         </w:trPr>
         body 3
         <w:tc>
@@ -650,18 +650,18 @@
               <w:spacing w:after="100" w:before="100" w:line="240"/>
               <w:ind w:left="300" w:right="100" w:firstLine="0" w:firstLineChars="0"/>
               <w:rPr>
-                <w:rFonts w:ascii="Helvetica" w:hAnsi="Helvetica" w:eastAsia="Helvetica" w:cs="Helvetica"/>
-                <w:i w:val="false"/>
-                <w:b w:val="false"/>
-                <w:u w:val="none"/>
-                <w:sz w:val="22"/>
-                <w:szCs w:val="22"/>
-                <w:color w:val="000000"/>
-              </w:rPr>
-            </w:pPr>
-            <w:r>
-              <w:rPr>
-                <w:rFonts w:ascii="Helvetica" w:hAnsi="Helvetica" w:eastAsia="Helvetica" w:cs="Helvetica"/>
+                <w:rFonts w:ascii="Arial" w:hAnsi="Arial" w:eastAsia="Arial" w:cs="Arial"/>
+                <w:i w:val="false"/>
+                <w:b w:val="false"/>
+                <w:u w:val="none"/>
+                <w:sz w:val="22"/>
+                <w:szCs w:val="22"/>
+                <w:color w:val="000000"/>
+              </w:rPr>
+            </w:pPr>
+            <w:r>
+              <w:rPr>
+                <w:rFonts w:ascii="Arial" w:hAnsi="Arial" w:eastAsia="Arial" w:cs="Arial"/>
                 <w:i w:val="false"/>
                 <w:b w:val="false"/>
                 <w:u w:val="none"/>
@@ -703,18 +703,18 @@
               <w:spacing w:after="100" w:before="100" w:line="240"/>
               <w:ind w:left="100" w:right="100" w:firstLine="0" w:firstLineChars="0"/>
               <w:rPr>
-                <w:rFonts w:ascii="Helvetica" w:hAnsi="Helvetica" w:eastAsia="Helvetica" w:cs="Helvetica"/>
-                <w:i w:val="false"/>
-                <w:b w:val="false"/>
-                <w:u w:val="none"/>
-                <w:sz w:val="22"/>
-                <w:szCs w:val="22"/>
-                <w:color w:val="000000"/>
-              </w:rPr>
-            </w:pPr>
-            <w:r>
-              <w:rPr>
-                <w:rFonts w:ascii="Helvetica" w:hAnsi="Helvetica" w:eastAsia="Helvetica" w:cs="Helvetica"/>
+                <w:rFonts w:ascii="Arial" w:hAnsi="Arial" w:eastAsia="Arial" w:cs="Arial"/>
+                <w:i w:val="false"/>
+                <w:b w:val="false"/>
+                <w:u w:val="none"/>
+                <w:sz w:val="22"/>
+                <w:szCs w:val="22"/>
+                <w:color w:val="000000"/>
+              </w:rPr>
+            </w:pPr>
+            <w:r>
+              <w:rPr>
+                <w:rFonts w:ascii="Arial" w:hAnsi="Arial" w:eastAsia="Arial" w:cs="Arial"/>
                 <w:i w:val="false"/>
                 <w:b w:val="false"/>
                 <w:u w:val="none"/>
@@ -756,18 +756,18 @@
               <w:spacing w:after="100" w:before="100" w:line="240"/>
               <w:ind w:left="100" w:right="100" w:firstLine="0" w:firstLineChars="0"/>
               <w:rPr>
-                <w:rFonts w:ascii="Helvetica" w:hAnsi="Helvetica" w:eastAsia="Helvetica" w:cs="Helvetica"/>
-                <w:i w:val="false"/>
-                <w:b w:val="false"/>
-                <w:u w:val="none"/>
-                <w:sz w:val="22"/>
-                <w:szCs w:val="22"/>
-                <w:color w:val="000000"/>
-              </w:rPr>
-            </w:pPr>
-            <w:r>
-              <w:rPr>
-                <w:rFonts w:ascii="Helvetica" w:hAnsi="Helvetica" w:eastAsia="Helvetica" w:cs="Helvetica"/>
+                <w:rFonts w:ascii="Arial" w:hAnsi="Arial" w:eastAsia="Arial" w:cs="Arial"/>
+                <w:i w:val="false"/>
+                <w:b w:val="false"/>
+                <w:u w:val="none"/>
+                <w:sz w:val="22"/>
+                <w:szCs w:val="22"/>
+                <w:color w:val="000000"/>
+              </w:rPr>
+            </w:pPr>
+            <w:r>
+              <w:rPr>
+                <w:rFonts w:ascii="Arial" w:hAnsi="Arial" w:eastAsia="Arial" w:cs="Arial"/>
                 <w:i w:val="false"/>
                 <w:b w:val="false"/>
                 <w:u w:val="none"/>
@@ -782,7 +782,7 @@
       </w:tr>
       <w:tr>
         <w:trPr>
-          <w:trHeight w:val="616" w:hRule="auto"/>
+          <w:trHeight w:val="617" w:hRule="auto"/>
         </w:trPr>
         body 4
         <w:tc>
@@ -815,18 +815,18 @@
               <w:spacing w:after="100" w:before="100" w:line="240"/>
               <w:ind w:left="300" w:right="100" w:firstLine="0" w:firstLineChars="0"/>
               <w:rPr>
-                <w:rFonts w:ascii="Helvetica" w:hAnsi="Helvetica" w:eastAsia="Helvetica" w:cs="Helvetica"/>
-                <w:i w:val="false"/>
-                <w:b w:val="false"/>
-                <w:u w:val="none"/>
-                <w:sz w:val="22"/>
-                <w:szCs w:val="22"/>
-                <w:color w:val="000000"/>
-              </w:rPr>
-            </w:pPr>
-            <w:r>
-              <w:rPr>
-                <w:rFonts w:ascii="Helvetica" w:hAnsi="Helvetica" w:eastAsia="Helvetica" w:cs="Helvetica"/>
+                <w:rFonts w:ascii="Arial" w:hAnsi="Arial" w:eastAsia="Arial" w:cs="Arial"/>
+                <w:i w:val="false"/>
+                <w:b w:val="false"/>
+                <w:u w:val="none"/>
+                <w:sz w:val="22"/>
+                <w:szCs w:val="22"/>
+                <w:color w:val="000000"/>
+              </w:rPr>
+            </w:pPr>
+            <w:r>
+              <w:rPr>
+                <w:rFonts w:ascii="Arial" w:hAnsi="Arial" w:eastAsia="Arial" w:cs="Arial"/>
                 <w:i w:val="false"/>
                 <w:b w:val="false"/>
                 <w:u w:val="none"/>
@@ -868,18 +868,18 @@
               <w:spacing w:after="100" w:before="100" w:line="240"/>
               <w:ind w:left="100" w:right="100" w:firstLine="0" w:firstLineChars="0"/>
               <w:rPr>
-                <w:rFonts w:ascii="Helvetica" w:hAnsi="Helvetica" w:eastAsia="Helvetica" w:cs="Helvetica"/>
-                <w:i w:val="false"/>
-                <w:b w:val="false"/>
-                <w:u w:val="none"/>
-                <w:sz w:val="22"/>
-                <w:szCs w:val="22"/>
-                <w:color w:val="000000"/>
-              </w:rPr>
-            </w:pPr>
-            <w:r>
-              <w:rPr>
-                <w:rFonts w:ascii="Helvetica" w:hAnsi="Helvetica" w:eastAsia="Helvetica" w:cs="Helvetica"/>
+                <w:rFonts w:ascii="Arial" w:hAnsi="Arial" w:eastAsia="Arial" w:cs="Arial"/>
+                <w:i w:val="false"/>
+                <w:b w:val="false"/>
+                <w:u w:val="none"/>
+                <w:sz w:val="22"/>
+                <w:szCs w:val="22"/>
+                <w:color w:val="000000"/>
+              </w:rPr>
+            </w:pPr>
+            <w:r>
+              <w:rPr>
+                <w:rFonts w:ascii="Arial" w:hAnsi="Arial" w:eastAsia="Arial" w:cs="Arial"/>
                 <w:i w:val="false"/>
                 <w:b w:val="false"/>
                 <w:u w:val="none"/>
@@ -921,18 +921,18 @@
               <w:spacing w:after="100" w:before="100" w:line="240"/>
               <w:ind w:left="100" w:right="100" w:firstLine="0" w:firstLineChars="0"/>
               <w:rPr>
-                <w:rFonts w:ascii="Helvetica" w:hAnsi="Helvetica" w:eastAsia="Helvetica" w:cs="Helvetica"/>
-                <w:i w:val="false"/>
-                <w:b w:val="false"/>
-                <w:u w:val="none"/>
-                <w:sz w:val="22"/>
-                <w:szCs w:val="22"/>
-                <w:color w:val="000000"/>
-              </w:rPr>
-            </w:pPr>
-            <w:r>
-              <w:rPr>
-                <w:rFonts w:ascii="Helvetica" w:hAnsi="Helvetica" w:eastAsia="Helvetica" w:cs="Helvetica"/>
+                <w:rFonts w:ascii="Arial" w:hAnsi="Arial" w:eastAsia="Arial" w:cs="Arial"/>
+                <w:i w:val="false"/>
+                <w:b w:val="false"/>
+                <w:u w:val="none"/>
+                <w:sz w:val="22"/>
+                <w:szCs w:val="22"/>
+                <w:color w:val="000000"/>
+              </w:rPr>
+            </w:pPr>
+            <w:r>
+              <w:rPr>
+                <w:rFonts w:ascii="Arial" w:hAnsi="Arial" w:eastAsia="Arial" w:cs="Arial"/>
                 <w:i w:val="false"/>
                 <w:b w:val="false"/>
                 <w:u w:val="none"/>
@@ -980,18 +980,18 @@
               <w:spacing w:after="100" w:before="100" w:line="240"/>
               <w:ind w:left="300" w:right="100" w:firstLine="0" w:firstLineChars="0"/>
               <w:rPr>
-                <w:rFonts w:ascii="Helvetica" w:hAnsi="Helvetica" w:eastAsia="Helvetica" w:cs="Helvetica"/>
-                <w:i w:val="false"/>
-                <w:b w:val="false"/>
-                <w:u w:val="none"/>
-                <w:sz w:val="22"/>
-                <w:szCs w:val="22"/>
-                <w:color w:val="000000"/>
-              </w:rPr>
-            </w:pPr>
-            <w:r>
-              <w:rPr>
-                <w:rFonts w:ascii="Helvetica" w:hAnsi="Helvetica" w:eastAsia="Helvetica" w:cs="Helvetica"/>
+                <w:rFonts w:ascii="Arial" w:hAnsi="Arial" w:eastAsia="Arial" w:cs="Arial"/>
+                <w:i w:val="false"/>
+                <w:b w:val="false"/>
+                <w:u w:val="none"/>
+                <w:sz w:val="22"/>
+                <w:szCs w:val="22"/>
+                <w:color w:val="000000"/>
+              </w:rPr>
+            </w:pPr>
+            <w:r>
+              <w:rPr>
+                <w:rFonts w:ascii="Arial" w:hAnsi="Arial" w:eastAsia="Arial" w:cs="Arial"/>
                 <w:i w:val="false"/>
                 <w:b w:val="false"/>
                 <w:u w:val="none"/>
@@ -1033,26 +1033,26 @@
               <w:spacing w:after="100" w:before="100" w:line="240"/>
               <w:ind w:left="100" w:right="100" w:firstLine="0" w:firstLineChars="0"/>
               <w:rPr>
-                <w:rFonts w:ascii="Helvetica" w:hAnsi="Helvetica" w:eastAsia="Helvetica" w:cs="Helvetica"/>
-                <w:i w:val="false"/>
-                <w:b w:val="false"/>
-                <w:u w:val="none"/>
-                <w:sz w:val="22"/>
-                <w:szCs w:val="22"/>
-                <w:color w:val="000000"/>
-              </w:rPr>
-            </w:pPr>
-            <w:r>
-              <w:rPr>
-                <w:rFonts w:ascii="Helvetica" w:hAnsi="Helvetica" w:eastAsia="Helvetica" w:cs="Helvetica"/>
-                <w:i w:val="false"/>
-                <w:b w:val="false"/>
-                <w:u w:val="none"/>
-                <w:sz w:val="22"/>
-                <w:szCs w:val="22"/>
-                <w:color w:val="000000"/>
-              </w:rPr>
-              <w:t xml:space="preserve">35 (11.67%)</w:t>
+                <w:rFonts w:ascii="Arial" w:hAnsi="Arial" w:eastAsia="Arial" w:cs="Arial"/>
+                <w:i w:val="false"/>
+                <w:b w:val="false"/>
+                <w:u w:val="none"/>
+                <w:sz w:val="22"/>
+                <w:szCs w:val="22"/>
+                <w:color w:val="000000"/>
+              </w:rPr>
+            </w:pPr>
+            <w:r>
+              <w:rPr>
+                <w:rFonts w:ascii="Arial" w:hAnsi="Arial" w:eastAsia="Arial" w:cs="Arial"/>
+                <w:i w:val="false"/>
+                <w:b w:val="false"/>
+                <w:u w:val="none"/>
+                <w:sz w:val="22"/>
+                <w:szCs w:val="22"/>
+                <w:color w:val="000000"/>
+              </w:rPr>
+              <w:t xml:space="preserve">35 (11.63%)</w:t>
             </w:r>
           </w:p>
         </w:tc>
@@ -1086,33 +1086,33 @@
               <w:spacing w:after="100" w:before="100" w:line="240"/>
               <w:ind w:left="100" w:right="100" w:firstLine="0" w:firstLineChars="0"/>
               <w:rPr>
-                <w:rFonts w:ascii="Helvetica" w:hAnsi="Helvetica" w:eastAsia="Helvetica" w:cs="Helvetica"/>
-                <w:i w:val="false"/>
-                <w:b w:val="false"/>
-                <w:u w:val="none"/>
-                <w:sz w:val="22"/>
-                <w:szCs w:val="22"/>
-                <w:color w:val="000000"/>
-              </w:rPr>
-            </w:pPr>
-            <w:r>
-              <w:rPr>
-                <w:rFonts w:ascii="Helvetica" w:hAnsi="Helvetica" w:eastAsia="Helvetica" w:cs="Helvetica"/>
-                <w:i w:val="false"/>
-                <w:b w:val="false"/>
-                <w:u w:val="none"/>
-                <w:sz w:val="22"/>
-                <w:szCs w:val="22"/>
-                <w:color w:val="000000"/>
-              </w:rPr>
-              <w:t xml:space="preserve">265 (88.33%)</w:t>
+                <w:rFonts w:ascii="Arial" w:hAnsi="Arial" w:eastAsia="Arial" w:cs="Arial"/>
+                <w:i w:val="false"/>
+                <w:b w:val="false"/>
+                <w:u w:val="none"/>
+                <w:sz w:val="22"/>
+                <w:szCs w:val="22"/>
+                <w:color w:val="000000"/>
+              </w:rPr>
+            </w:pPr>
+            <w:r>
+              <w:rPr>
+                <w:rFonts w:ascii="Arial" w:hAnsi="Arial" w:eastAsia="Arial" w:cs="Arial"/>
+                <w:i w:val="false"/>
+                <w:b w:val="false"/>
+                <w:u w:val="none"/>
+                <w:sz w:val="22"/>
+                <w:szCs w:val="22"/>
+                <w:color w:val="000000"/>
+              </w:rPr>
+              <w:t xml:space="preserve">266 (88.37%)</w:t>
             </w:r>
           </w:p>
         </w:tc>
       </w:tr>
       <w:tr>
         <w:trPr>
-          <w:trHeight w:val="618" w:hRule="auto"/>
+          <w:trHeight w:val="617" w:hRule="auto"/>
         </w:trPr>
         body 6
         <w:tc>
@@ -1145,18 +1145,18 @@
               <w:spacing w:after="100" w:before="100" w:line="240"/>
               <w:ind w:left="300" w:right="100" w:firstLine="0" w:firstLineChars="0"/>
               <w:rPr>
-                <w:rFonts w:ascii="Helvetica" w:hAnsi="Helvetica" w:eastAsia="Helvetica" w:cs="Helvetica"/>
-                <w:i w:val="false"/>
-                <w:b w:val="false"/>
-                <w:u w:val="none"/>
-                <w:sz w:val="22"/>
-                <w:szCs w:val="22"/>
-                <w:color w:val="000000"/>
-              </w:rPr>
-            </w:pPr>
-            <w:r>
-              <w:rPr>
-                <w:rFonts w:ascii="Helvetica" w:hAnsi="Helvetica" w:eastAsia="Helvetica" w:cs="Helvetica"/>
+                <w:rFonts w:ascii="Arial" w:hAnsi="Arial" w:eastAsia="Arial" w:cs="Arial"/>
+                <w:i w:val="false"/>
+                <w:b w:val="false"/>
+                <w:u w:val="none"/>
+                <w:sz w:val="22"/>
+                <w:szCs w:val="22"/>
+                <w:color w:val="000000"/>
+              </w:rPr>
+            </w:pPr>
+            <w:r>
+              <w:rPr>
+                <w:rFonts w:ascii="Arial" w:hAnsi="Arial" w:eastAsia="Arial" w:cs="Arial"/>
                 <w:i w:val="false"/>
                 <w:b w:val="false"/>
                 <w:u w:val="none"/>
@@ -1198,18 +1198,18 @@
               <w:spacing w:after="100" w:before="100" w:line="240"/>
               <w:ind w:left="100" w:right="100" w:firstLine="0" w:firstLineChars="0"/>
               <w:rPr>
-                <w:rFonts w:ascii="Helvetica" w:hAnsi="Helvetica" w:eastAsia="Helvetica" w:cs="Helvetica"/>
-                <w:i w:val="false"/>
-                <w:b w:val="false"/>
-                <w:u w:val="none"/>
-                <w:sz w:val="22"/>
-                <w:szCs w:val="22"/>
-                <w:color w:val="000000"/>
-              </w:rPr>
-            </w:pPr>
-            <w:r>
-              <w:rPr>
-                <w:rFonts w:ascii="Helvetica" w:hAnsi="Helvetica" w:eastAsia="Helvetica" w:cs="Helvetica"/>
+                <w:rFonts w:ascii="Arial" w:hAnsi="Arial" w:eastAsia="Arial" w:cs="Arial"/>
+                <w:i w:val="false"/>
+                <w:b w:val="false"/>
+                <w:u w:val="none"/>
+                <w:sz w:val="22"/>
+                <w:szCs w:val="22"/>
+                <w:color w:val="000000"/>
+              </w:rPr>
+            </w:pPr>
+            <w:r>
+              <w:rPr>
+                <w:rFonts w:ascii="Arial" w:hAnsi="Arial" w:eastAsia="Arial" w:cs="Arial"/>
                 <w:i w:val="false"/>
                 <w:b w:val="false"/>
                 <w:u w:val="none"/>
@@ -1251,18 +1251,18 @@
               <w:spacing w:after="100" w:before="100" w:line="240"/>
               <w:ind w:left="100" w:right="100" w:firstLine="0" w:firstLineChars="0"/>
               <w:rPr>
-                <w:rFonts w:ascii="Helvetica" w:hAnsi="Helvetica" w:eastAsia="Helvetica" w:cs="Helvetica"/>
-                <w:i w:val="false"/>
-                <w:b w:val="false"/>
-                <w:u w:val="none"/>
-                <w:sz w:val="22"/>
-                <w:szCs w:val="22"/>
-                <w:color w:val="000000"/>
-              </w:rPr>
-            </w:pPr>
-            <w:r>
-              <w:rPr>
-                <w:rFonts w:ascii="Helvetica" w:hAnsi="Helvetica" w:eastAsia="Helvetica" w:cs="Helvetica"/>
+                <w:rFonts w:ascii="Arial" w:hAnsi="Arial" w:eastAsia="Arial" w:cs="Arial"/>
+                <w:i w:val="false"/>
+                <w:b w:val="false"/>
+                <w:u w:val="none"/>
+                <w:sz w:val="22"/>
+                <w:szCs w:val="22"/>
+                <w:color w:val="000000"/>
+              </w:rPr>
+            </w:pPr>
+            <w:r>
+              <w:rPr>
+                <w:rFonts w:ascii="Arial" w:hAnsi="Arial" w:eastAsia="Arial" w:cs="Arial"/>
                 <w:i w:val="false"/>
                 <w:b w:val="false"/>
                 <w:u w:val="none"/>
@@ -1277,7 +1277,7 @@
       </w:tr>
       <w:tr>
         <w:trPr>
-          <w:trHeight w:val="616" w:hRule="auto"/>
+          <w:trHeight w:val="617" w:hRule="auto"/>
         </w:trPr>
         body 7
         <w:tc>
@@ -1310,18 +1310,18 @@
               <w:spacing w:after="100" w:before="100" w:line="240"/>
               <w:ind w:left="300" w:right="100" w:firstLine="0" w:firstLineChars="0"/>
               <w:rPr>
-                <w:rFonts w:ascii="Helvetica" w:hAnsi="Helvetica" w:eastAsia="Helvetica" w:cs="Helvetica"/>
-                <w:i w:val="false"/>
-                <w:b w:val="false"/>
-                <w:u w:val="none"/>
-                <w:sz w:val="22"/>
-                <w:szCs w:val="22"/>
-                <w:color w:val="000000"/>
-              </w:rPr>
-            </w:pPr>
-            <w:r>
-              <w:rPr>
-                <w:rFonts w:ascii="Helvetica" w:hAnsi="Helvetica" w:eastAsia="Helvetica" w:cs="Helvetica"/>
+                <w:rFonts w:ascii="Arial" w:hAnsi="Arial" w:eastAsia="Arial" w:cs="Arial"/>
+                <w:i w:val="false"/>
+                <w:b w:val="false"/>
+                <w:u w:val="none"/>
+                <w:sz w:val="22"/>
+                <w:szCs w:val="22"/>
+                <w:color w:val="000000"/>
+              </w:rPr>
+            </w:pPr>
+            <w:r>
+              <w:rPr>
+                <w:rFonts w:ascii="Arial" w:hAnsi="Arial" w:eastAsia="Arial" w:cs="Arial"/>
                 <w:i w:val="false"/>
                 <w:b w:val="false"/>
                 <w:u w:val="none"/>
@@ -1363,18 +1363,18 @@
               <w:spacing w:after="100" w:before="100" w:line="240"/>
               <w:ind w:left="100" w:right="100" w:firstLine="0" w:firstLineChars="0"/>
               <w:rPr>
-                <w:rFonts w:ascii="Helvetica" w:hAnsi="Helvetica" w:eastAsia="Helvetica" w:cs="Helvetica"/>
-                <w:i w:val="false"/>
-                <w:b w:val="false"/>
-                <w:u w:val="none"/>
-                <w:sz w:val="22"/>
-                <w:szCs w:val="22"/>
-                <w:color w:val="000000"/>
-              </w:rPr>
-            </w:pPr>
-            <w:r>
-              <w:rPr>
-                <w:rFonts w:ascii="Helvetica" w:hAnsi="Helvetica" w:eastAsia="Helvetica" w:cs="Helvetica"/>
+                <w:rFonts w:ascii="Arial" w:hAnsi="Arial" w:eastAsia="Arial" w:cs="Arial"/>
+                <w:i w:val="false"/>
+                <w:b w:val="false"/>
+                <w:u w:val="none"/>
+                <w:sz w:val="22"/>
+                <w:szCs w:val="22"/>
+                <w:color w:val="000000"/>
+              </w:rPr>
+            </w:pPr>
+            <w:r>
+              <w:rPr>
+                <w:rFonts w:ascii="Arial" w:hAnsi="Arial" w:eastAsia="Arial" w:cs="Arial"/>
                 <w:i w:val="false"/>
                 <w:b w:val="false"/>
                 <w:u w:val="none"/>
@@ -1416,18 +1416,18 @@
               <w:spacing w:after="100" w:before="100" w:line="240"/>
               <w:ind w:left="100" w:right="100" w:firstLine="0" w:firstLineChars="0"/>
               <w:rPr>
-                <w:rFonts w:ascii="Helvetica" w:hAnsi="Helvetica" w:eastAsia="Helvetica" w:cs="Helvetica"/>
-                <w:i w:val="false"/>
-                <w:b w:val="false"/>
-                <w:u w:val="none"/>
-                <w:sz w:val="22"/>
-                <w:szCs w:val="22"/>
-                <w:color w:val="000000"/>
-              </w:rPr>
-            </w:pPr>
-            <w:r>
-              <w:rPr>
-                <w:rFonts w:ascii="Helvetica" w:hAnsi="Helvetica" w:eastAsia="Helvetica" w:cs="Helvetica"/>
+                <w:rFonts w:ascii="Arial" w:hAnsi="Arial" w:eastAsia="Arial" w:cs="Arial"/>
+                <w:i w:val="false"/>
+                <w:b w:val="false"/>
+                <w:u w:val="none"/>
+                <w:sz w:val="22"/>
+                <w:szCs w:val="22"/>
+                <w:color w:val="000000"/>
+              </w:rPr>
+            </w:pPr>
+            <w:r>
+              <w:rPr>
+                <w:rFonts w:ascii="Arial" w:hAnsi="Arial" w:eastAsia="Arial" w:cs="Arial"/>
                 <w:i w:val="false"/>
                 <w:b w:val="false"/>
                 <w:u w:val="none"/>
@@ -1442,7 +1442,7 @@
       </w:tr>
       <w:tr>
         <w:trPr>
-          <w:trHeight w:val="616" w:hRule="auto"/>
+          <w:trHeight w:val="617" w:hRule="auto"/>
         </w:trPr>
         body 8
         <w:tc>
@@ -1475,18 +1475,18 @@
               <w:spacing w:after="100" w:before="100" w:line="240"/>
               <w:ind w:left="300" w:right="100" w:firstLine="0" w:firstLineChars="0"/>
               <w:rPr>
-                <w:rFonts w:ascii="Helvetica" w:hAnsi="Helvetica" w:eastAsia="Helvetica" w:cs="Helvetica"/>
-                <w:i w:val="false"/>
-                <w:b w:val="false"/>
-                <w:u w:val="none"/>
-                <w:sz w:val="22"/>
-                <w:szCs w:val="22"/>
-                <w:color w:val="000000"/>
-              </w:rPr>
-            </w:pPr>
-            <w:r>
-              <w:rPr>
-                <w:rFonts w:ascii="Helvetica" w:hAnsi="Helvetica" w:eastAsia="Helvetica" w:cs="Helvetica"/>
+                <w:rFonts w:ascii="Arial" w:hAnsi="Arial" w:eastAsia="Arial" w:cs="Arial"/>
+                <w:i w:val="false"/>
+                <w:b w:val="false"/>
+                <w:u w:val="none"/>
+                <w:sz w:val="22"/>
+                <w:szCs w:val="22"/>
+                <w:color w:val="000000"/>
+              </w:rPr>
+            </w:pPr>
+            <w:r>
+              <w:rPr>
+                <w:rFonts w:ascii="Arial" w:hAnsi="Arial" w:eastAsia="Arial" w:cs="Arial"/>
                 <w:i w:val="false"/>
                 <w:b w:val="false"/>
                 <w:u w:val="none"/>
@@ -1528,18 +1528,18 @@
               <w:spacing w:after="100" w:before="100" w:line="240"/>
               <w:ind w:left="100" w:right="100" w:firstLine="0" w:firstLineChars="0"/>
               <w:rPr>
-                <w:rFonts w:ascii="Helvetica" w:hAnsi="Helvetica" w:eastAsia="Helvetica" w:cs="Helvetica"/>
-                <w:i w:val="false"/>
-                <w:b w:val="false"/>
-                <w:u w:val="none"/>
-                <w:sz w:val="22"/>
-                <w:szCs w:val="22"/>
-                <w:color w:val="000000"/>
-              </w:rPr>
-            </w:pPr>
-            <w:r>
-              <w:rPr>
-                <w:rFonts w:ascii="Helvetica" w:hAnsi="Helvetica" w:eastAsia="Helvetica" w:cs="Helvetica"/>
+                <w:rFonts w:ascii="Arial" w:hAnsi="Arial" w:eastAsia="Arial" w:cs="Arial"/>
+                <w:i w:val="false"/>
+                <w:b w:val="false"/>
+                <w:u w:val="none"/>
+                <w:sz w:val="22"/>
+                <w:szCs w:val="22"/>
+                <w:color w:val="000000"/>
+              </w:rPr>
+            </w:pPr>
+            <w:r>
+              <w:rPr>
+                <w:rFonts w:ascii="Arial" w:hAnsi="Arial" w:eastAsia="Arial" w:cs="Arial"/>
                 <w:i w:val="false"/>
                 <w:b w:val="false"/>
                 <w:u w:val="none"/>
@@ -1581,18 +1581,18 @@
               <w:spacing w:after="100" w:before="100" w:line="240"/>
               <w:ind w:left="100" w:right="100" w:firstLine="0" w:firstLineChars="0"/>
               <w:rPr>
-                <w:rFonts w:ascii="Helvetica" w:hAnsi="Helvetica" w:eastAsia="Helvetica" w:cs="Helvetica"/>
-                <w:i w:val="false"/>
-                <w:b w:val="false"/>
-                <w:u w:val="none"/>
-                <w:sz w:val="22"/>
-                <w:szCs w:val="22"/>
-                <w:color w:val="000000"/>
-              </w:rPr>
-            </w:pPr>
-            <w:r>
-              <w:rPr>
-                <w:rFonts w:ascii="Helvetica" w:hAnsi="Helvetica" w:eastAsia="Helvetica" w:cs="Helvetica"/>
+                <w:rFonts w:ascii="Arial" w:hAnsi="Arial" w:eastAsia="Arial" w:cs="Arial"/>
+                <w:i w:val="false"/>
+                <w:b w:val="false"/>
+                <w:u w:val="none"/>
+                <w:sz w:val="22"/>
+                <w:szCs w:val="22"/>
+                <w:color w:val="000000"/>
+              </w:rPr>
+            </w:pPr>
+            <w:r>
+              <w:rPr>
+                <w:rFonts w:ascii="Arial" w:hAnsi="Arial" w:eastAsia="Arial" w:cs="Arial"/>
                 <w:i w:val="false"/>
                 <w:b w:val="false"/>
                 <w:u w:val="none"/>
@@ -1607,7 +1607,7 @@
       </w:tr>
       <w:tr>
         <w:trPr>
-          <w:trHeight w:val="533" w:hRule="auto"/>
+          <w:trHeight w:val="530" w:hRule="auto"/>
         </w:trPr>
         body 9
         <w:tc>
@@ -1640,18 +1640,18 @@
               <w:spacing w:after="100" w:before="100" w:line="240"/>
               <w:ind w:left="100" w:right="100" w:firstLine="0" w:firstLineChars="0"/>
               <w:rPr>
-                <w:rFonts w:ascii="Helvetica" w:hAnsi="Helvetica" w:eastAsia="Helvetica" w:cs="Helvetica"/>
-                <w:i w:val="false"/>
-                <w:b w:val="false"/>
-                <w:u w:val="none"/>
-                <w:sz w:val="22"/>
-                <w:szCs w:val="22"/>
-                <w:color w:val="000000"/>
-              </w:rPr>
-            </w:pPr>
-            <w:r>
-              <w:rPr>
-                <w:rFonts w:ascii="Helvetica" w:hAnsi="Helvetica" w:eastAsia="Helvetica" w:cs="Helvetica"/>
+                <w:rFonts w:ascii="Arial" w:hAnsi="Arial" w:eastAsia="Arial" w:cs="Arial"/>
+                <w:i w:val="false"/>
+                <w:b w:val="false"/>
+                <w:u w:val="none"/>
+                <w:sz w:val="22"/>
+                <w:szCs w:val="22"/>
+                <w:color w:val="000000"/>
+              </w:rPr>
+            </w:pPr>
+            <w:r>
+              <w:rPr>
+                <w:rFonts w:ascii="Arial" w:hAnsi="Arial" w:eastAsia="Arial" w:cs="Arial"/>
                 <w:i w:val="false"/>
                 <w:b w:val="false"/>
                 <w:u w:val="none"/>
@@ -1693,18 +1693,18 @@
               <w:spacing w:after="100" w:before="100" w:line="240"/>
               <w:ind w:left="100" w:right="100" w:firstLine="0" w:firstLineChars="0"/>
               <w:rPr>
-                <w:rFonts w:ascii="Helvetica" w:hAnsi="Helvetica" w:eastAsia="Helvetica" w:cs="Helvetica"/>
-                <w:i w:val="false"/>
-                <w:b w:val="false"/>
-                <w:u w:val="none"/>
-                <w:sz w:val="22"/>
-                <w:szCs w:val="22"/>
-                <w:color w:val="000000"/>
-              </w:rPr>
-            </w:pPr>
-            <w:r>
-              <w:rPr>
-                <w:rFonts w:ascii="Helvetica" w:hAnsi="Helvetica" w:eastAsia="Helvetica" w:cs="Helvetica"/>
+                <w:rFonts w:ascii="Arial" w:hAnsi="Arial" w:eastAsia="Arial" w:cs="Arial"/>
+                <w:i w:val="false"/>
+                <w:b w:val="false"/>
+                <w:u w:val="none"/>
+                <w:sz w:val="22"/>
+                <w:szCs w:val="22"/>
+                <w:color w:val="000000"/>
+              </w:rPr>
+            </w:pPr>
+            <w:r>
+              <w:rPr>
+                <w:rFonts w:ascii="Arial" w:hAnsi="Arial" w:eastAsia="Arial" w:cs="Arial"/>
                 <w:i w:val="false"/>
                 <w:b w:val="false"/>
                 <w:u w:val="none"/>
@@ -1746,18 +1746,18 @@
               <w:spacing w:after="100" w:before="100" w:line="240"/>
               <w:ind w:left="100" w:right="100" w:firstLine="0" w:firstLineChars="0"/>
               <w:rPr>
-                <w:rFonts w:ascii="Helvetica" w:hAnsi="Helvetica" w:eastAsia="Helvetica" w:cs="Helvetica"/>
-                <w:i w:val="false"/>
-                <w:b w:val="false"/>
-                <w:u w:val="none"/>
-                <w:sz w:val="22"/>
-                <w:szCs w:val="22"/>
-                <w:color w:val="000000"/>
-              </w:rPr>
-            </w:pPr>
-            <w:r>
-              <w:rPr>
-                <w:rFonts w:ascii="Helvetica" w:hAnsi="Helvetica" w:eastAsia="Helvetica" w:cs="Helvetica"/>
+                <w:rFonts w:ascii="Arial" w:hAnsi="Arial" w:eastAsia="Arial" w:cs="Arial"/>
+                <w:i w:val="false"/>
+                <w:b w:val="false"/>
+                <w:u w:val="none"/>
+                <w:sz w:val="22"/>
+                <w:szCs w:val="22"/>
+                <w:color w:val="000000"/>
+              </w:rPr>
+            </w:pPr>
+            <w:r>
+              <w:rPr>
+                <w:rFonts w:ascii="Arial" w:hAnsi="Arial" w:eastAsia="Arial" w:cs="Arial"/>
                 <w:i w:val="false"/>
                 <w:b w:val="false"/>
                 <w:u w:val="none"/>
@@ -1772,7 +1772,7 @@
       </w:tr>
       <w:tr>
         <w:trPr>
-          <w:trHeight w:val="616" w:hRule="auto"/>
+          <w:trHeight w:val="617" w:hRule="auto"/>
         </w:trPr>
         body10
         <w:tc>
@@ -1805,18 +1805,18 @@
               <w:spacing w:after="100" w:before="100" w:line="240"/>
               <w:ind w:left="300" w:right="100" w:firstLine="0" w:firstLineChars="0"/>
               <w:rPr>
-                <w:rFonts w:ascii="Helvetica" w:hAnsi="Helvetica" w:eastAsia="Helvetica" w:cs="Helvetica"/>
-                <w:i w:val="false"/>
-                <w:b w:val="false"/>
-                <w:u w:val="none"/>
-                <w:sz w:val="22"/>
-                <w:szCs w:val="22"/>
-                <w:color w:val="000000"/>
-              </w:rPr>
-            </w:pPr>
-            <w:r>
-              <w:rPr>
-                <w:rFonts w:ascii="Helvetica" w:hAnsi="Helvetica" w:eastAsia="Helvetica" w:cs="Helvetica"/>
+                <w:rFonts w:ascii="Arial" w:hAnsi="Arial" w:eastAsia="Arial" w:cs="Arial"/>
+                <w:i w:val="false"/>
+                <w:b w:val="false"/>
+                <w:u w:val="none"/>
+                <w:sz w:val="22"/>
+                <w:szCs w:val="22"/>
+                <w:color w:val="000000"/>
+              </w:rPr>
+            </w:pPr>
+            <w:r>
+              <w:rPr>
+                <w:rFonts w:ascii="Arial" w:hAnsi="Arial" w:eastAsia="Arial" w:cs="Arial"/>
                 <w:i w:val="false"/>
                 <w:b w:val="false"/>
                 <w:u w:val="none"/>
@@ -1858,18 +1858,18 @@
               <w:spacing w:after="100" w:before="100" w:line="240"/>
               <w:ind w:left="100" w:right="100" w:firstLine="0" w:firstLineChars="0"/>
               <w:rPr>
-                <w:rFonts w:ascii="Helvetica" w:hAnsi="Helvetica" w:eastAsia="Helvetica" w:cs="Helvetica"/>
-                <w:i w:val="false"/>
-                <w:b w:val="false"/>
-                <w:u w:val="none"/>
-                <w:sz w:val="22"/>
-                <w:szCs w:val="22"/>
-                <w:color w:val="000000"/>
-              </w:rPr>
-            </w:pPr>
-            <w:r>
-              <w:rPr>
-                <w:rFonts w:ascii="Helvetica" w:hAnsi="Helvetica" w:eastAsia="Helvetica" w:cs="Helvetica"/>
+                <w:rFonts w:ascii="Arial" w:hAnsi="Arial" w:eastAsia="Arial" w:cs="Arial"/>
+                <w:i w:val="false"/>
+                <w:b w:val="false"/>
+                <w:u w:val="none"/>
+                <w:sz w:val="22"/>
+                <w:szCs w:val="22"/>
+                <w:color w:val="000000"/>
+              </w:rPr>
+            </w:pPr>
+            <w:r>
+              <w:rPr>
+                <w:rFonts w:ascii="Arial" w:hAnsi="Arial" w:eastAsia="Arial" w:cs="Arial"/>
                 <w:i w:val="false"/>
                 <w:b w:val="false"/>
                 <w:u w:val="none"/>
@@ -1911,18 +1911,18 @@
               <w:spacing w:after="100" w:before="100" w:line="240"/>
               <w:ind w:left="100" w:right="100" w:firstLine="0" w:firstLineChars="0"/>
               <w:rPr>
-                <w:rFonts w:ascii="Helvetica" w:hAnsi="Helvetica" w:eastAsia="Helvetica" w:cs="Helvetica"/>
-                <w:i w:val="false"/>
-                <w:b w:val="false"/>
-                <w:u w:val="none"/>
-                <w:sz w:val="22"/>
-                <w:szCs w:val="22"/>
-                <w:color w:val="000000"/>
-              </w:rPr>
-            </w:pPr>
-            <w:r>
-              <w:rPr>
-                <w:rFonts w:ascii="Helvetica" w:hAnsi="Helvetica" w:eastAsia="Helvetica" w:cs="Helvetica"/>
+                <w:rFonts w:ascii="Arial" w:hAnsi="Arial" w:eastAsia="Arial" w:cs="Arial"/>
+                <w:i w:val="false"/>
+                <w:b w:val="false"/>
+                <w:u w:val="none"/>
+                <w:sz w:val="22"/>
+                <w:szCs w:val="22"/>
+                <w:color w:val="000000"/>
+              </w:rPr>
+            </w:pPr>
+            <w:r>
+              <w:rPr>
+                <w:rFonts w:ascii="Arial" w:hAnsi="Arial" w:eastAsia="Arial" w:cs="Arial"/>
                 <w:i w:val="false"/>
                 <w:b w:val="false"/>
                 <w:u w:val="none"/>
@@ -1937,7 +1937,7 @@
       </w:tr>
       <w:tr>
         <w:trPr>
-          <w:trHeight w:val="616" w:hRule="auto"/>
+          <w:trHeight w:val="617" w:hRule="auto"/>
         </w:trPr>
         body11
         <w:tc>
@@ -1970,18 +1970,18 @@
               <w:spacing w:after="100" w:before="100" w:line="240"/>
               <w:ind w:left="300" w:right="100" w:firstLine="0" w:firstLineChars="0"/>
               <w:rPr>
-                <w:rFonts w:ascii="Helvetica" w:hAnsi="Helvetica" w:eastAsia="Helvetica" w:cs="Helvetica"/>
-                <w:i w:val="false"/>
-                <w:b w:val="false"/>
-                <w:u w:val="none"/>
-                <w:sz w:val="22"/>
-                <w:szCs w:val="22"/>
-                <w:color w:val="000000"/>
-              </w:rPr>
-            </w:pPr>
-            <w:r>
-              <w:rPr>
-                <w:rFonts w:ascii="Helvetica" w:hAnsi="Helvetica" w:eastAsia="Helvetica" w:cs="Helvetica"/>
+                <w:rFonts w:ascii="Arial" w:hAnsi="Arial" w:eastAsia="Arial" w:cs="Arial"/>
+                <w:i w:val="false"/>
+                <w:b w:val="false"/>
+                <w:u w:val="none"/>
+                <w:sz w:val="22"/>
+                <w:szCs w:val="22"/>
+                <w:color w:val="000000"/>
+              </w:rPr>
+            </w:pPr>
+            <w:r>
+              <w:rPr>
+                <w:rFonts w:ascii="Arial" w:hAnsi="Arial" w:eastAsia="Arial" w:cs="Arial"/>
                 <w:i w:val="false"/>
                 <w:b w:val="false"/>
                 <w:u w:val="none"/>
@@ -2023,26 +2023,26 @@
               <w:spacing w:after="100" w:before="100" w:line="240"/>
               <w:ind w:left="100" w:right="100" w:firstLine="0" w:firstLineChars="0"/>
               <w:rPr>
-                <w:rFonts w:ascii="Helvetica" w:hAnsi="Helvetica" w:eastAsia="Helvetica" w:cs="Helvetica"/>
-                <w:i w:val="false"/>
-                <w:b w:val="false"/>
-                <w:u w:val="none"/>
-                <w:sz w:val="22"/>
-                <w:szCs w:val="22"/>
-                <w:color w:val="000000"/>
-              </w:rPr>
-            </w:pPr>
-            <w:r>
-              <w:rPr>
-                <w:rFonts w:ascii="Helvetica" w:hAnsi="Helvetica" w:eastAsia="Helvetica" w:cs="Helvetica"/>
-                <w:i w:val="false"/>
-                <w:b w:val="false"/>
-                <w:u w:val="none"/>
-                <w:sz w:val="22"/>
-                <w:szCs w:val="22"/>
-                <w:color w:val="000000"/>
-              </w:rPr>
-              <w:t xml:space="preserve">43 (10.62%)</w:t>
+                <w:rFonts w:ascii="Arial" w:hAnsi="Arial" w:eastAsia="Arial" w:cs="Arial"/>
+                <w:i w:val="false"/>
+                <w:b w:val="false"/>
+                <w:u w:val="none"/>
+                <w:sz w:val="22"/>
+                <w:szCs w:val="22"/>
+                <w:color w:val="000000"/>
+              </w:rPr>
+            </w:pPr>
+            <w:r>
+              <w:rPr>
+                <w:rFonts w:ascii="Arial" w:hAnsi="Arial" w:eastAsia="Arial" w:cs="Arial"/>
+                <w:i w:val="false"/>
+                <w:b w:val="false"/>
+                <w:u w:val="none"/>
+                <w:sz w:val="22"/>
+                <w:szCs w:val="22"/>
+                <w:color w:val="000000"/>
+              </w:rPr>
+              <w:t xml:space="preserve">43 (10.59%)</w:t>
             </w:r>
           </w:p>
         </w:tc>
@@ -2076,33 +2076,33 @@
               <w:spacing w:after="100" w:before="100" w:line="240"/>
               <w:ind w:left="100" w:right="100" w:firstLine="0" w:firstLineChars="0"/>
               <w:rPr>
-                <w:rFonts w:ascii="Helvetica" w:hAnsi="Helvetica" w:eastAsia="Helvetica" w:cs="Helvetica"/>
-                <w:i w:val="false"/>
-                <w:b w:val="false"/>
-                <w:u w:val="none"/>
-                <w:sz w:val="22"/>
-                <w:szCs w:val="22"/>
-                <w:color w:val="000000"/>
-              </w:rPr>
-            </w:pPr>
-            <w:r>
-              <w:rPr>
-                <w:rFonts w:ascii="Helvetica" w:hAnsi="Helvetica" w:eastAsia="Helvetica" w:cs="Helvetica"/>
-                <w:i w:val="false"/>
-                <w:b w:val="false"/>
-                <w:u w:val="none"/>
-                <w:sz w:val="22"/>
-                <w:szCs w:val="22"/>
-                <w:color w:val="000000"/>
-              </w:rPr>
-              <w:t xml:space="preserve">362 (89.38%)</w:t>
+                <w:rFonts w:ascii="Arial" w:hAnsi="Arial" w:eastAsia="Arial" w:cs="Arial"/>
+                <w:i w:val="false"/>
+                <w:b w:val="false"/>
+                <w:u w:val="none"/>
+                <w:sz w:val="22"/>
+                <w:szCs w:val="22"/>
+                <w:color w:val="000000"/>
+              </w:rPr>
+            </w:pPr>
+            <w:r>
+              <w:rPr>
+                <w:rFonts w:ascii="Arial" w:hAnsi="Arial" w:eastAsia="Arial" w:cs="Arial"/>
+                <w:i w:val="false"/>
+                <w:b w:val="false"/>
+                <w:u w:val="none"/>
+                <w:sz w:val="22"/>
+                <w:szCs w:val="22"/>
+                <w:color w:val="000000"/>
+              </w:rPr>
+              <w:t xml:space="preserve">363 (89.41%)</w:t>
             </w:r>
           </w:p>
         </w:tc>
       </w:tr>
       <w:tr>
         <w:trPr>
-          <w:trHeight w:val="616" w:hRule="auto"/>
+          <w:trHeight w:val="617" w:hRule="auto"/>
         </w:trPr>
         body12
         <w:tc>
@@ -2135,18 +2135,18 @@
               <w:spacing w:after="100" w:before="100" w:line="240"/>
               <w:ind w:left="300" w:right="100" w:firstLine="0" w:firstLineChars="0"/>
               <w:rPr>
-                <w:rFonts w:ascii="Helvetica" w:hAnsi="Helvetica" w:eastAsia="Helvetica" w:cs="Helvetica"/>
-                <w:i w:val="false"/>
-                <w:b w:val="false"/>
-                <w:u w:val="none"/>
-                <w:sz w:val="22"/>
-                <w:szCs w:val="22"/>
-                <w:color w:val="000000"/>
-              </w:rPr>
-            </w:pPr>
-            <w:r>
-              <w:rPr>
-                <w:rFonts w:ascii="Helvetica" w:hAnsi="Helvetica" w:eastAsia="Helvetica" w:cs="Helvetica"/>
+                <w:rFonts w:ascii="Arial" w:hAnsi="Arial" w:eastAsia="Arial" w:cs="Arial"/>
+                <w:i w:val="false"/>
+                <w:b w:val="false"/>
+                <w:u w:val="none"/>
+                <w:sz w:val="22"/>
+                <w:szCs w:val="22"/>
+                <w:color w:val="000000"/>
+              </w:rPr>
+            </w:pPr>
+            <w:r>
+              <w:rPr>
+                <w:rFonts w:ascii="Arial" w:hAnsi="Arial" w:eastAsia="Arial" w:cs="Arial"/>
                 <w:i w:val="false"/>
                 <w:b w:val="false"/>
                 <w:u w:val="none"/>
@@ -2188,18 +2188,18 @@
               <w:spacing w:after="100" w:before="100" w:line="240"/>
               <w:ind w:left="100" w:right="100" w:firstLine="0" w:firstLineChars="0"/>
               <w:rPr>
-                <w:rFonts w:ascii="Helvetica" w:hAnsi="Helvetica" w:eastAsia="Helvetica" w:cs="Helvetica"/>
-                <w:i w:val="false"/>
-                <w:b w:val="false"/>
-                <w:u w:val="none"/>
-                <w:sz w:val="22"/>
-                <w:szCs w:val="22"/>
-                <w:color w:val="000000"/>
-              </w:rPr>
-            </w:pPr>
-            <w:r>
-              <w:rPr>
-                <w:rFonts w:ascii="Helvetica" w:hAnsi="Helvetica" w:eastAsia="Helvetica" w:cs="Helvetica"/>
+                <w:rFonts w:ascii="Arial" w:hAnsi="Arial" w:eastAsia="Arial" w:cs="Arial"/>
+                <w:i w:val="false"/>
+                <w:b w:val="false"/>
+                <w:u w:val="none"/>
+                <w:sz w:val="22"/>
+                <w:szCs w:val="22"/>
+                <w:color w:val="000000"/>
+              </w:rPr>
+            </w:pPr>
+            <w:r>
+              <w:rPr>
+                <w:rFonts w:ascii="Arial" w:hAnsi="Arial" w:eastAsia="Arial" w:cs="Arial"/>
                 <w:i w:val="false"/>
                 <w:b w:val="false"/>
                 <w:u w:val="none"/>
@@ -2241,18 +2241,18 @@
               <w:spacing w:after="100" w:before="100" w:line="240"/>
               <w:ind w:left="100" w:right="100" w:firstLine="0" w:firstLineChars="0"/>
               <w:rPr>
-                <w:rFonts w:ascii="Helvetica" w:hAnsi="Helvetica" w:eastAsia="Helvetica" w:cs="Helvetica"/>
-                <w:i w:val="false"/>
-                <w:b w:val="false"/>
-                <w:u w:val="none"/>
-                <w:sz w:val="22"/>
-                <w:szCs w:val="22"/>
-                <w:color w:val="000000"/>
-              </w:rPr>
-            </w:pPr>
-            <w:r>
-              <w:rPr>
-                <w:rFonts w:ascii="Helvetica" w:hAnsi="Helvetica" w:eastAsia="Helvetica" w:cs="Helvetica"/>
+                <w:rFonts w:ascii="Arial" w:hAnsi="Arial" w:eastAsia="Arial" w:cs="Arial"/>
+                <w:i w:val="false"/>
+                <w:b w:val="false"/>
+                <w:u w:val="none"/>
+                <w:sz w:val="22"/>
+                <w:szCs w:val="22"/>
+                <w:color w:val="000000"/>
+              </w:rPr>
+            </w:pPr>
+            <w:r>
+              <w:rPr>
+                <w:rFonts w:ascii="Arial" w:hAnsi="Arial" w:eastAsia="Arial" w:cs="Arial"/>
                 <w:i w:val="false"/>
                 <w:b w:val="false"/>
                 <w:u w:val="none"/>
@@ -2267,7 +2267,7 @@
       </w:tr>
       <w:tr>
         <w:trPr>
-          <w:trHeight w:val="616" w:hRule="auto"/>
+          <w:trHeight w:val="617" w:hRule="auto"/>
         </w:trPr>
         body13
         <w:tc>
@@ -2300,18 +2300,18 @@
               <w:spacing w:after="100" w:before="100" w:line="240"/>
               <w:ind w:left="300" w:right="100" w:firstLine="0" w:firstLineChars="0"/>
               <w:rPr>
-                <w:rFonts w:ascii="Helvetica" w:hAnsi="Helvetica" w:eastAsia="Helvetica" w:cs="Helvetica"/>
-                <w:i w:val="false"/>
-                <w:b w:val="false"/>
-                <w:u w:val="none"/>
-                <w:sz w:val="22"/>
-                <w:szCs w:val="22"/>
-                <w:color w:val="000000"/>
-              </w:rPr>
-            </w:pPr>
-            <w:r>
-              <w:rPr>
-                <w:rFonts w:ascii="Helvetica" w:hAnsi="Helvetica" w:eastAsia="Helvetica" w:cs="Helvetica"/>
+                <w:rFonts w:ascii="Arial" w:hAnsi="Arial" w:eastAsia="Arial" w:cs="Arial"/>
+                <w:i w:val="false"/>
+                <w:b w:val="false"/>
+                <w:u w:val="none"/>
+                <w:sz w:val="22"/>
+                <w:szCs w:val="22"/>
+                <w:color w:val="000000"/>
+              </w:rPr>
+            </w:pPr>
+            <w:r>
+              <w:rPr>
+                <w:rFonts w:ascii="Arial" w:hAnsi="Arial" w:eastAsia="Arial" w:cs="Arial"/>
                 <w:i w:val="false"/>
                 <w:b w:val="false"/>
                 <w:u w:val="none"/>
@@ -2353,26 +2353,26 @@
               <w:spacing w:after="100" w:before="100" w:line="240"/>
               <w:ind w:left="100" w:right="100" w:firstLine="0" w:firstLineChars="0"/>
               <w:rPr>
-                <w:rFonts w:ascii="Helvetica" w:hAnsi="Helvetica" w:eastAsia="Helvetica" w:cs="Helvetica"/>
-                <w:i w:val="false"/>
-                <w:b w:val="false"/>
-                <w:u w:val="none"/>
-                <w:sz w:val="22"/>
-                <w:szCs w:val="22"/>
-                <w:color w:val="000000"/>
-              </w:rPr>
-            </w:pPr>
-            <w:r>
-              <w:rPr>
-                <w:rFonts w:ascii="Helvetica" w:hAnsi="Helvetica" w:eastAsia="Helvetica" w:cs="Helvetica"/>
-                <w:i w:val="false"/>
-                <w:b w:val="false"/>
-                <w:u w:val="none"/>
-                <w:sz w:val="22"/>
-                <w:szCs w:val="22"/>
-                <w:color w:val="000000"/>
-              </w:rPr>
-              <w:t xml:space="preserve">19 (11.66%)</w:t>
+                <w:rFonts w:ascii="Arial" w:hAnsi="Arial" w:eastAsia="Arial" w:cs="Arial"/>
+                <w:i w:val="false"/>
+                <w:b w:val="false"/>
+                <w:u w:val="none"/>
+                <w:sz w:val="22"/>
+                <w:szCs w:val="22"/>
+                <w:color w:val="000000"/>
+              </w:rPr>
+            </w:pPr>
+            <w:r>
+              <w:rPr>
+                <w:rFonts w:ascii="Arial" w:hAnsi="Arial" w:eastAsia="Arial" w:cs="Arial"/>
+                <w:i w:val="false"/>
+                <w:b w:val="false"/>
+                <w:u w:val="none"/>
+                <w:sz w:val="22"/>
+                <w:szCs w:val="22"/>
+                <w:color w:val="000000"/>
+              </w:rPr>
+              <w:t xml:space="preserve">19 (11.59%)</w:t>
             </w:r>
           </w:p>
         </w:tc>
@@ -2406,38 +2406,533 @@
               <w:spacing w:after="100" w:before="100" w:line="240"/>
               <w:ind w:left="100" w:right="100" w:firstLine="0" w:firstLineChars="0"/>
               <w:rPr>
-                <w:rFonts w:ascii="Helvetica" w:hAnsi="Helvetica" w:eastAsia="Helvetica" w:cs="Helvetica"/>
-                <w:i w:val="false"/>
-                <w:b w:val="false"/>
-                <w:u w:val="none"/>
-                <w:sz w:val="22"/>
-                <w:szCs w:val="22"/>
-                <w:color w:val="000000"/>
-              </w:rPr>
-            </w:pPr>
-            <w:r>
-              <w:rPr>
-                <w:rFonts w:ascii="Helvetica" w:hAnsi="Helvetica" w:eastAsia="Helvetica" w:cs="Helvetica"/>
-                <w:i w:val="false"/>
-                <w:b w:val="false"/>
-                <w:u w:val="none"/>
-                <w:sz w:val="22"/>
-                <w:szCs w:val="22"/>
-                <w:color w:val="000000"/>
-              </w:rPr>
-              <w:t xml:space="preserve">144 (88.34%)</w:t>
+                <w:rFonts w:ascii="Arial" w:hAnsi="Arial" w:eastAsia="Arial" w:cs="Arial"/>
+                <w:i w:val="false"/>
+                <w:b w:val="false"/>
+                <w:u w:val="none"/>
+                <w:sz w:val="22"/>
+                <w:szCs w:val="22"/>
+                <w:color w:val="000000"/>
+              </w:rPr>
+            </w:pPr>
+            <w:r>
+              <w:rPr>
+                <w:rFonts w:ascii="Arial" w:hAnsi="Arial" w:eastAsia="Arial" w:cs="Arial"/>
+                <w:i w:val="false"/>
+                <w:b w:val="false"/>
+                <w:u w:val="none"/>
+                <w:sz w:val="22"/>
+                <w:szCs w:val="22"/>
+                <w:color w:val="000000"/>
+              </w:rPr>
+              <w:t xml:space="preserve">145 (88.41%)</w:t>
             </w:r>
           </w:p>
         </w:tc>
       </w:tr>
       <w:tr>
         <w:trPr>
-          <w:trHeight w:val="616" w:hRule="auto"/>
+          <w:trHeight w:val="617" w:hRule="auto"/>
         </w:trPr>
         body14
         <w:tc>
           <w:tcPr>
             <w:tcBorders>
+              <w:bottom w:val="none" w:sz="0" w:space="0" w:color="000000"/>
+              <w:top w:val="none" w:sz="0" w:space="0" w:color="000000"/>
+              <w:left w:val="none" w:sz="0" w:space="0" w:color="000000"/>
+              <w:right w:val="none" w:sz="0" w:space="0" w:color="000000"/>
+            </w:tcBorders>
+            <w:shd w:val="clear" w:color="auto" w:fill="FFFFFF"/>
+            <w:tcMar>
+              <w:top w:w="0" w:type="dxa"/>
+              <w:bottom w:w="0" w:type="dxa"/>
+              <w:left w:w="0" w:type="dxa"/>
+              <w:right w:w="0" w:type="dxa"/>
+            </w:tcMar>
+            <w:vAlign w:val="top"/>
+          </w:tcPr>
+          <w:p>
+            <w:pPr>
+              <w:pStyle w:val="Normal"/>
+              <w:jc w:val="left"/>
+              <w:pBdr>
+                <w:bottom w:val="none" w:sz="0" w:space="0" w:color="000000"/>
+                <w:top w:val="none" w:sz="0" w:space="0" w:color="000000"/>
+                <w:left w:val="none" w:sz="0" w:space="0" w:color="000000"/>
+                <w:right w:val="none" w:sz="0" w:space="0" w:color="000000"/>
+              </w:pBdr>
+              <w:spacing w:after="100" w:before="100" w:line="240"/>
+              <w:ind w:left="300" w:right="100" w:firstLine="0" w:firstLineChars="0"/>
+              <w:rPr>
+                <w:rFonts w:ascii="Arial" w:hAnsi="Arial" w:eastAsia="Arial" w:cs="Arial"/>
+                <w:i w:val="false"/>
+                <w:b w:val="false"/>
+                <w:u w:val="none"/>
+                <w:sz w:val="22"/>
+                <w:szCs w:val="22"/>
+                <w:color w:val="000000"/>
+              </w:rPr>
+            </w:pPr>
+            <w:r>
+              <w:rPr>
+                <w:rFonts w:ascii="Arial" w:hAnsi="Arial" w:eastAsia="Arial" w:cs="Arial"/>
+                <w:i w:val="false"/>
+                <w:b w:val="false"/>
+                <w:u w:val="none"/>
+                <w:sz w:val="22"/>
+                <w:szCs w:val="22"/>
+                <w:color w:val="000000"/>
+              </w:rPr>
+              <w:t xml:space="preserve">south_west</w:t>
+            </w:r>
+          </w:p>
+        </w:tc>
+        <w:tc>
+          <w:tcPr>
+            <w:tcBorders>
+              <w:bottom w:val="none" w:sz="0" w:space="0" w:color="000000"/>
+              <w:top w:val="none" w:sz="0" w:space="0" w:color="000000"/>
+              <w:left w:val="none" w:sz="0" w:space="0" w:color="000000"/>
+              <w:right w:val="none" w:sz="0" w:space="0" w:color="000000"/>
+            </w:tcBorders>
+            <w:shd w:val="clear" w:color="auto" w:fill="FFFFFF"/>
+            <w:tcMar>
+              <w:top w:w="0" w:type="dxa"/>
+              <w:bottom w:w="0" w:type="dxa"/>
+              <w:left w:w="0" w:type="dxa"/>
+              <w:right w:w="0" w:type="dxa"/>
+            </w:tcMar>
+            <w:vAlign w:val="top"/>
+          </w:tcPr>
+          <w:p>
+            <w:pPr>
+              <w:pStyle w:val="Normal"/>
+              <w:jc w:val="center"/>
+              <w:pBdr>
+                <w:bottom w:val="none" w:sz="0" w:space="0" w:color="000000"/>
+                <w:top w:val="none" w:sz="0" w:space="0" w:color="000000"/>
+                <w:left w:val="none" w:sz="0" w:space="0" w:color="000000"/>
+                <w:right w:val="none" w:sz="0" w:space="0" w:color="000000"/>
+              </w:pBdr>
+              <w:spacing w:after="100" w:before="100" w:line="240"/>
+              <w:ind w:left="100" w:right="100" w:firstLine="0" w:firstLineChars="0"/>
+              <w:rPr>
+                <w:rFonts w:ascii="Arial" w:hAnsi="Arial" w:eastAsia="Arial" w:cs="Arial"/>
+                <w:i w:val="false"/>
+                <w:b w:val="false"/>
+                <w:u w:val="none"/>
+                <w:sz w:val="22"/>
+                <w:szCs w:val="22"/>
+                <w:color w:val="000000"/>
+              </w:rPr>
+            </w:pPr>
+            <w:r>
+              <w:rPr>
+                <w:rFonts w:ascii="Arial" w:hAnsi="Arial" w:eastAsia="Arial" w:cs="Arial"/>
+                <w:i w:val="false"/>
+                <w:b w:val="false"/>
+                <w:u w:val="none"/>
+                <w:sz w:val="22"/>
+                <w:szCs w:val="22"/>
+                <w:color w:val="000000"/>
+              </w:rPr>
+              <w:t xml:space="preserve">12 (9.23%)</w:t>
+            </w:r>
+          </w:p>
+        </w:tc>
+        <w:tc>
+          <w:tcPr>
+            <w:tcBorders>
+              <w:bottom w:val="none" w:sz="0" w:space="0" w:color="000000"/>
+              <w:top w:val="none" w:sz="0" w:space="0" w:color="000000"/>
+              <w:left w:val="none" w:sz="0" w:space="0" w:color="000000"/>
+              <w:right w:val="none" w:sz="0" w:space="0" w:color="000000"/>
+            </w:tcBorders>
+            <w:shd w:val="clear" w:color="auto" w:fill="FFFFFF"/>
+            <w:tcMar>
+              <w:top w:w="0" w:type="dxa"/>
+              <w:bottom w:w="0" w:type="dxa"/>
+              <w:left w:w="0" w:type="dxa"/>
+              <w:right w:w="0" w:type="dxa"/>
+            </w:tcMar>
+            <w:vAlign w:val="top"/>
+          </w:tcPr>
+          <w:p>
+            <w:pPr>
+              <w:pStyle w:val="Normal"/>
+              <w:jc w:val="center"/>
+              <w:pBdr>
+                <w:bottom w:val="none" w:sz="0" w:space="0" w:color="000000"/>
+                <w:top w:val="none" w:sz="0" w:space="0" w:color="000000"/>
+                <w:left w:val="none" w:sz="0" w:space="0" w:color="000000"/>
+                <w:right w:val="none" w:sz="0" w:space="0" w:color="000000"/>
+              </w:pBdr>
+              <w:spacing w:after="100" w:before="100" w:line="240"/>
+              <w:ind w:left="100" w:right="100" w:firstLine="0" w:firstLineChars="0"/>
+              <w:rPr>
+                <w:rFonts w:ascii="Arial" w:hAnsi="Arial" w:eastAsia="Arial" w:cs="Arial"/>
+                <w:i w:val="false"/>
+                <w:b w:val="false"/>
+                <w:u w:val="none"/>
+                <w:sz w:val="22"/>
+                <w:szCs w:val="22"/>
+                <w:color w:val="000000"/>
+              </w:rPr>
+            </w:pPr>
+            <w:r>
+              <w:rPr>
+                <w:rFonts w:ascii="Arial" w:hAnsi="Arial" w:eastAsia="Arial" w:cs="Arial"/>
+                <w:i w:val="false"/>
+                <w:b w:val="false"/>
+                <w:u w:val="none"/>
+                <w:sz w:val="22"/>
+                <w:szCs w:val="22"/>
+                <w:color w:val="000000"/>
+              </w:rPr>
+              <w:t xml:space="preserve">118 (90.77%)</w:t>
+            </w:r>
+          </w:p>
+        </w:tc>
+      </w:tr>
+      <w:tr>
+        <w:trPr>
+          <w:trHeight w:val="571" w:hRule="auto"/>
+        </w:trPr>
+        body15
+        <w:tc>
+          <w:tcPr>
+            <w:tcBorders>
+              <w:bottom w:val="none" w:sz="0" w:space="0" w:color="000000"/>
+              <w:top w:val="none" w:sz="0" w:space="0" w:color="000000"/>
+              <w:left w:val="none" w:sz="0" w:space="0" w:color="000000"/>
+              <w:right w:val="none" w:sz="0" w:space="0" w:color="000000"/>
+            </w:tcBorders>
+            <w:shd w:val="clear" w:color="auto" w:fill="FFFFFF"/>
+            <w:tcMar>
+              <w:top w:w="0" w:type="dxa"/>
+              <w:bottom w:w="0" w:type="dxa"/>
+              <w:left w:w="0" w:type="dxa"/>
+              <w:right w:w="0" w:type="dxa"/>
+            </w:tcMar>
+            <w:vAlign w:val="top"/>
+          </w:tcPr>
+          <w:p>
+            <w:pPr>
+              <w:pStyle w:val="Normal"/>
+              <w:jc w:val="left"/>
+              <w:pBdr>
+                <w:bottom w:val="none" w:sz="0" w:space="0" w:color="000000"/>
+                <w:top w:val="none" w:sz="0" w:space="0" w:color="000000"/>
+                <w:left w:val="none" w:sz="0" w:space="0" w:color="000000"/>
+                <w:right w:val="none" w:sz="0" w:space="0" w:color="000000"/>
+              </w:pBdr>
+              <w:spacing w:after="100" w:before="100" w:line="240"/>
+              <w:ind w:left="100" w:right="100" w:firstLine="0" w:firstLineChars="0"/>
+              <w:rPr>
+                <w:rFonts w:ascii="Arial" w:hAnsi="Arial" w:eastAsia="Arial" w:cs="Arial"/>
+                <w:i w:val="false"/>
+                <w:b w:val="false"/>
+                <w:u w:val="none"/>
+                <w:sz w:val="22"/>
+                <w:szCs w:val="22"/>
+                <w:color w:val="000000"/>
+              </w:rPr>
+            </w:pPr>
+            <w:r>
+              <w:rPr>
+                <w:rFonts w:ascii="Arial" w:hAnsi="Arial" w:eastAsia="Arial" w:cs="Arial"/>
+                <w:i w:val="false"/>
+                <w:b w:val="false"/>
+                <w:u w:val="none"/>
+                <w:sz w:val="22"/>
+                <w:szCs w:val="22"/>
+                <w:color w:val="000000"/>
+              </w:rPr>
+              <w:t xml:space="preserve">residence</w:t>
+            </w:r>
+          </w:p>
+        </w:tc>
+        <w:tc>
+          <w:tcPr>
+            <w:tcBorders>
+              <w:bottom w:val="none" w:sz="0" w:space="0" w:color="000000"/>
+              <w:top w:val="none" w:sz="0" w:space="0" w:color="000000"/>
+              <w:left w:val="none" w:sz="0" w:space="0" w:color="000000"/>
+              <w:right w:val="none" w:sz="0" w:space="0" w:color="000000"/>
+            </w:tcBorders>
+            <w:shd w:val="clear" w:color="auto" w:fill="FFFFFF"/>
+            <w:tcMar>
+              <w:top w:w="0" w:type="dxa"/>
+              <w:bottom w:w="0" w:type="dxa"/>
+              <w:left w:w="0" w:type="dxa"/>
+              <w:right w:w="0" w:type="dxa"/>
+            </w:tcMar>
+            <w:vAlign w:val="top"/>
+          </w:tcPr>
+          <w:p>
+            <w:pPr>
+              <w:pStyle w:val="Normal"/>
+              <w:jc w:val="center"/>
+              <w:pBdr>
+                <w:bottom w:val="none" w:sz="0" w:space="0" w:color="000000"/>
+                <w:top w:val="none" w:sz="0" w:space="0" w:color="000000"/>
+                <w:left w:val="none" w:sz="0" w:space="0" w:color="000000"/>
+                <w:right w:val="none" w:sz="0" w:space="0" w:color="000000"/>
+              </w:pBdr>
+              <w:spacing w:after="100" w:before="100" w:line="240"/>
+              <w:ind w:left="100" w:right="100" w:firstLine="0" w:firstLineChars="0"/>
+              <w:rPr>
+                <w:rFonts w:ascii="Arial" w:hAnsi="Arial" w:eastAsia="Arial" w:cs="Arial"/>
+                <w:i w:val="false"/>
+                <w:b w:val="false"/>
+                <w:u w:val="none"/>
+                <w:sz w:val="22"/>
+                <w:szCs w:val="22"/>
+                <w:color w:val="000000"/>
+              </w:rPr>
+            </w:pPr>
+            <w:r>
+              <w:rPr>
+                <w:rFonts w:ascii="Arial" w:hAnsi="Arial" w:eastAsia="Arial" w:cs="Arial"/>
+                <w:i w:val="false"/>
+                <w:b w:val="false"/>
+                <w:u w:val="none"/>
+                <w:sz w:val="22"/>
+                <w:szCs w:val="22"/>
+                <w:color w:val="000000"/>
+              </w:rPr>
+              <w:t xml:space="preserve"/>
+            </w:r>
+          </w:p>
+        </w:tc>
+        <w:tc>
+          <w:tcPr>
+            <w:tcBorders>
+              <w:bottom w:val="none" w:sz="0" w:space="0" w:color="000000"/>
+              <w:top w:val="none" w:sz="0" w:space="0" w:color="000000"/>
+              <w:left w:val="none" w:sz="0" w:space="0" w:color="000000"/>
+              <w:right w:val="none" w:sz="0" w:space="0" w:color="000000"/>
+            </w:tcBorders>
+            <w:shd w:val="clear" w:color="auto" w:fill="FFFFFF"/>
+            <w:tcMar>
+              <w:top w:w="0" w:type="dxa"/>
+              <w:bottom w:w="0" w:type="dxa"/>
+              <w:left w:w="0" w:type="dxa"/>
+              <w:right w:w="0" w:type="dxa"/>
+            </w:tcMar>
+            <w:vAlign w:val="top"/>
+          </w:tcPr>
+          <w:p>
+            <w:pPr>
+              <w:pStyle w:val="Normal"/>
+              <w:jc w:val="center"/>
+              <w:pBdr>
+                <w:bottom w:val="none" w:sz="0" w:space="0" w:color="000000"/>
+                <w:top w:val="none" w:sz="0" w:space="0" w:color="000000"/>
+                <w:left w:val="none" w:sz="0" w:space="0" w:color="000000"/>
+                <w:right w:val="none" w:sz="0" w:space="0" w:color="000000"/>
+              </w:pBdr>
+              <w:spacing w:after="100" w:before="100" w:line="240"/>
+              <w:ind w:left="100" w:right="100" w:firstLine="0" w:firstLineChars="0"/>
+              <w:rPr>
+                <w:rFonts w:ascii="Arial" w:hAnsi="Arial" w:eastAsia="Arial" w:cs="Arial"/>
+                <w:i w:val="false"/>
+                <w:b w:val="false"/>
+                <w:u w:val="none"/>
+                <w:sz w:val="22"/>
+                <w:szCs w:val="22"/>
+                <w:color w:val="000000"/>
+              </w:rPr>
+            </w:pPr>
+            <w:r>
+              <w:rPr>
+                <w:rFonts w:ascii="Arial" w:hAnsi="Arial" w:eastAsia="Arial" w:cs="Arial"/>
+                <w:i w:val="false"/>
+                <w:b w:val="false"/>
+                <w:u w:val="none"/>
+                <w:sz w:val="22"/>
+                <w:szCs w:val="22"/>
+                <w:color w:val="000000"/>
+              </w:rPr>
+              <w:t xml:space="preserve"/>
+            </w:r>
+          </w:p>
+        </w:tc>
+      </w:tr>
+      <w:tr>
+        <w:trPr>
+          <w:trHeight w:val="617" w:hRule="auto"/>
+        </w:trPr>
+        body16
+        <w:tc>
+          <w:tcPr>
+            <w:tcBorders>
+              <w:bottom w:val="none" w:sz="0" w:space="0" w:color="000000"/>
+              <w:top w:val="none" w:sz="0" w:space="0" w:color="000000"/>
+              <w:left w:val="none" w:sz="0" w:space="0" w:color="000000"/>
+              <w:right w:val="none" w:sz="0" w:space="0" w:color="000000"/>
+            </w:tcBorders>
+            <w:shd w:val="clear" w:color="auto" w:fill="FFFFFF"/>
+            <w:tcMar>
+              <w:top w:w="0" w:type="dxa"/>
+              <w:bottom w:w="0" w:type="dxa"/>
+              <w:left w:w="0" w:type="dxa"/>
+              <w:right w:w="0" w:type="dxa"/>
+            </w:tcMar>
+            <w:vAlign w:val="top"/>
+          </w:tcPr>
+          <w:p>
+            <w:pPr>
+              <w:pStyle w:val="Normal"/>
+              <w:jc w:val="left"/>
+              <w:pBdr>
+                <w:bottom w:val="none" w:sz="0" w:space="0" w:color="000000"/>
+                <w:top w:val="none" w:sz="0" w:space="0" w:color="000000"/>
+                <w:left w:val="none" w:sz="0" w:space="0" w:color="000000"/>
+                <w:right w:val="none" w:sz="0" w:space="0" w:color="000000"/>
+              </w:pBdr>
+              <w:spacing w:after="100" w:before="100" w:line="240"/>
+              <w:ind w:left="300" w:right="100" w:firstLine="0" w:firstLineChars="0"/>
+              <w:rPr>
+                <w:rFonts w:ascii="Arial" w:hAnsi="Arial" w:eastAsia="Arial" w:cs="Arial"/>
+                <w:i w:val="false"/>
+                <w:b w:val="false"/>
+                <w:u w:val="none"/>
+                <w:sz w:val="22"/>
+                <w:szCs w:val="22"/>
+                <w:color w:val="000000"/>
+              </w:rPr>
+            </w:pPr>
+            <w:r>
+              <w:rPr>
+                <w:rFonts w:ascii="Arial" w:hAnsi="Arial" w:eastAsia="Arial" w:cs="Arial"/>
+                <w:i w:val="false"/>
+                <w:b w:val="false"/>
+                <w:u w:val="none"/>
+                <w:sz w:val="22"/>
+                <w:szCs w:val="22"/>
+                <w:color w:val="000000"/>
+              </w:rPr>
+              <w:t xml:space="preserve">in_land</w:t>
+            </w:r>
+          </w:p>
+        </w:tc>
+        <w:tc>
+          <w:tcPr>
+            <w:tcBorders>
+              <w:bottom w:val="none" w:sz="0" w:space="0" w:color="000000"/>
+              <w:top w:val="none" w:sz="0" w:space="0" w:color="000000"/>
+              <w:left w:val="none" w:sz="0" w:space="0" w:color="000000"/>
+              <w:right w:val="none" w:sz="0" w:space="0" w:color="000000"/>
+            </w:tcBorders>
+            <w:shd w:val="clear" w:color="auto" w:fill="FFFFFF"/>
+            <w:tcMar>
+              <w:top w:w="0" w:type="dxa"/>
+              <w:bottom w:w="0" w:type="dxa"/>
+              <w:left w:w="0" w:type="dxa"/>
+              <w:right w:w="0" w:type="dxa"/>
+            </w:tcMar>
+            <w:vAlign w:val="top"/>
+          </w:tcPr>
+          <w:p>
+            <w:pPr>
+              <w:pStyle w:val="Normal"/>
+              <w:jc w:val="center"/>
+              <w:pBdr>
+                <w:bottom w:val="none" w:sz="0" w:space="0" w:color="000000"/>
+                <w:top w:val="none" w:sz="0" w:space="0" w:color="000000"/>
+                <w:left w:val="none" w:sz="0" w:space="0" w:color="000000"/>
+                <w:right w:val="none" w:sz="0" w:space="0" w:color="000000"/>
+              </w:pBdr>
+              <w:spacing w:after="100" w:before="100" w:line="240"/>
+              <w:ind w:left="100" w:right="100" w:firstLine="0" w:firstLineChars="0"/>
+              <w:rPr>
+                <w:rFonts w:ascii="Arial" w:hAnsi="Arial" w:eastAsia="Arial" w:cs="Arial"/>
+                <w:i w:val="false"/>
+                <w:b w:val="false"/>
+                <w:u w:val="none"/>
+                <w:sz w:val="22"/>
+                <w:szCs w:val="22"/>
+                <w:color w:val="000000"/>
+              </w:rPr>
+            </w:pPr>
+            <w:r>
+              <w:rPr>
+                <w:rFonts w:ascii="Arial" w:hAnsi="Arial" w:eastAsia="Arial" w:cs="Arial"/>
+                <w:i w:val="false"/>
+                <w:b w:val="false"/>
+                <w:u w:val="none"/>
+                <w:sz w:val="22"/>
+                <w:szCs w:val="22"/>
+                <w:color w:val="000000"/>
+              </w:rPr>
+              <w:t xml:space="preserve">55 (10.26%)</w:t>
+            </w:r>
+          </w:p>
+        </w:tc>
+        <w:tc>
+          <w:tcPr>
+            <w:tcBorders>
+              <w:bottom w:val="none" w:sz="0" w:space="0" w:color="000000"/>
+              <w:top w:val="none" w:sz="0" w:space="0" w:color="000000"/>
+              <w:left w:val="none" w:sz="0" w:space="0" w:color="000000"/>
+              <w:right w:val="none" w:sz="0" w:space="0" w:color="000000"/>
+            </w:tcBorders>
+            <w:shd w:val="clear" w:color="auto" w:fill="FFFFFF"/>
+            <w:tcMar>
+              <w:top w:w="0" w:type="dxa"/>
+              <w:bottom w:w="0" w:type="dxa"/>
+              <w:left w:w="0" w:type="dxa"/>
+              <w:right w:w="0" w:type="dxa"/>
+            </w:tcMar>
+            <w:vAlign w:val="top"/>
+          </w:tcPr>
+          <w:p>
+            <w:pPr>
+              <w:pStyle w:val="Normal"/>
+              <w:jc w:val="center"/>
+              <w:pBdr>
+                <w:bottom w:val="none" w:sz="0" w:space="0" w:color="000000"/>
+                <w:top w:val="none" w:sz="0" w:space="0" w:color="000000"/>
+                <w:left w:val="none" w:sz="0" w:space="0" w:color="000000"/>
+                <w:right w:val="none" w:sz="0" w:space="0" w:color="000000"/>
+              </w:pBdr>
+              <w:spacing w:after="100" w:before="100" w:line="240"/>
+              <w:ind w:left="100" w:right="100" w:firstLine="0" w:firstLineChars="0"/>
+              <w:rPr>
+                <w:rFonts w:ascii="Arial" w:hAnsi="Arial" w:eastAsia="Arial" w:cs="Arial"/>
+                <w:i w:val="false"/>
+                <w:b w:val="false"/>
+                <w:u w:val="none"/>
+                <w:sz w:val="22"/>
+                <w:szCs w:val="22"/>
+                <w:color w:val="000000"/>
+              </w:rPr>
+            </w:pPr>
+            <w:r>
+              <w:rPr>
+                <w:rFonts w:ascii="Arial" w:hAnsi="Arial" w:eastAsia="Arial" w:cs="Arial"/>
+                <w:i w:val="false"/>
+                <w:b w:val="false"/>
+                <w:u w:val="none"/>
+                <w:sz w:val="22"/>
+                <w:szCs w:val="22"/>
+                <w:color w:val="000000"/>
+              </w:rPr>
+              <w:t xml:space="preserve">481 (89.74%)</w:t>
+            </w:r>
+          </w:p>
+        </w:tc>
+      </w:tr>
+      <w:tr>
+        <w:trPr>
+          <w:trHeight w:val="617" w:hRule="auto"/>
+        </w:trPr>
+        body17
+        <w:tc>
+          <w:tcPr>
+            <w:tcBorders>
               <w:bottom w:val="single" w:sz="8" w:space="0" w:color="000000"/>
               <w:top w:val="none" w:sz="0" w:space="0" w:color="000000"/>
               <w:left w:val="none" w:sz="0" w:space="0" w:color="000000"/>
@@ -2465,26 +2960,26 @@
               <w:spacing w:after="100" w:before="100" w:line="240"/>
               <w:ind w:left="300" w:right="100" w:firstLine="0" w:firstLineChars="0"/>
               <w:rPr>
-                <w:rFonts w:ascii="Helvetica" w:hAnsi="Helvetica" w:eastAsia="Helvetica" w:cs="Helvetica"/>
-                <w:i w:val="false"/>
-                <w:b w:val="false"/>
-                <w:u w:val="none"/>
-                <w:sz w:val="22"/>
-                <w:szCs w:val="22"/>
-                <w:color w:val="000000"/>
-              </w:rPr>
-            </w:pPr>
-            <w:r>
-              <w:rPr>
-                <w:rFonts w:ascii="Helvetica" w:hAnsi="Helvetica" w:eastAsia="Helvetica" w:cs="Helvetica"/>
-                <w:i w:val="false"/>
-                <w:b w:val="false"/>
-                <w:u w:val="none"/>
-                <w:sz w:val="22"/>
-                <w:szCs w:val="22"/>
-                <w:color w:val="000000"/>
-              </w:rPr>
-              <w:t xml:space="preserve">south_west</w:t>
+                <w:rFonts w:ascii="Arial" w:hAnsi="Arial" w:eastAsia="Arial" w:cs="Arial"/>
+                <w:i w:val="false"/>
+                <w:b w:val="false"/>
+                <w:u w:val="none"/>
+                <w:sz w:val="22"/>
+                <w:szCs w:val="22"/>
+                <w:color w:val="000000"/>
+              </w:rPr>
+            </w:pPr>
+            <w:r>
+              <w:rPr>
+                <w:rFonts w:ascii="Arial" w:hAnsi="Arial" w:eastAsia="Arial" w:cs="Arial"/>
+                <w:i w:val="false"/>
+                <w:b w:val="false"/>
+                <w:u w:val="none"/>
+                <w:sz w:val="22"/>
+                <w:szCs w:val="22"/>
+                <w:color w:val="000000"/>
+              </w:rPr>
+              <w:t xml:space="preserve">lake_share</w:t>
             </w:r>
           </w:p>
         </w:tc>
@@ -2518,26 +3013,26 @@
               <w:spacing w:after="100" w:before="100" w:line="240"/>
               <w:ind w:left="100" w:right="100" w:firstLine="0" w:firstLineChars="0"/>
               <w:rPr>
-                <w:rFonts w:ascii="Helvetica" w:hAnsi="Helvetica" w:eastAsia="Helvetica" w:cs="Helvetica"/>
-                <w:i w:val="false"/>
-                <w:b w:val="false"/>
-                <w:u w:val="none"/>
-                <w:sz w:val="22"/>
-                <w:szCs w:val="22"/>
-                <w:color w:val="000000"/>
-              </w:rPr>
-            </w:pPr>
-            <w:r>
-              <w:rPr>
-                <w:rFonts w:ascii="Helvetica" w:hAnsi="Helvetica" w:eastAsia="Helvetica" w:cs="Helvetica"/>
-                <w:i w:val="false"/>
-                <w:b w:val="false"/>
-                <w:u w:val="none"/>
-                <w:sz w:val="22"/>
-                <w:szCs w:val="22"/>
-                <w:color w:val="000000"/>
-              </w:rPr>
-              <w:t xml:space="preserve">12 (9.23%)</w:t>
+                <w:rFonts w:ascii="Arial" w:hAnsi="Arial" w:eastAsia="Arial" w:cs="Arial"/>
+                <w:i w:val="false"/>
+                <w:b w:val="false"/>
+                <w:u w:val="none"/>
+                <w:sz w:val="22"/>
+                <w:szCs w:val="22"/>
+                <w:color w:val="000000"/>
+              </w:rPr>
+            </w:pPr>
+            <w:r>
+              <w:rPr>
+                <w:rFonts w:ascii="Arial" w:hAnsi="Arial" w:eastAsia="Arial" w:cs="Arial"/>
+                <w:i w:val="false"/>
+                <w:b w:val="false"/>
+                <w:u w:val="none"/>
+                <w:sz w:val="22"/>
+                <w:szCs w:val="22"/>
+                <w:color w:val="000000"/>
+              </w:rPr>
+              <w:t xml:space="preserve">24 (9.20%)</w:t>
             </w:r>
           </w:p>
         </w:tc>
@@ -2571,26 +3066,26 @@
               <w:spacing w:after="100" w:before="100" w:line="240"/>
               <w:ind w:left="100" w:right="100" w:firstLine="0" w:firstLineChars="0"/>
               <w:rPr>
-                <w:rFonts w:ascii="Helvetica" w:hAnsi="Helvetica" w:eastAsia="Helvetica" w:cs="Helvetica"/>
-                <w:i w:val="false"/>
-                <w:b w:val="false"/>
-                <w:u w:val="none"/>
-                <w:sz w:val="22"/>
-                <w:szCs w:val="22"/>
-                <w:color w:val="000000"/>
-              </w:rPr>
-            </w:pPr>
-            <w:r>
-              <w:rPr>
-                <w:rFonts w:ascii="Helvetica" w:hAnsi="Helvetica" w:eastAsia="Helvetica" w:cs="Helvetica"/>
-                <w:i w:val="false"/>
-                <w:b w:val="false"/>
-                <w:u w:val="none"/>
-                <w:sz w:val="22"/>
-                <w:szCs w:val="22"/>
-                <w:color w:val="000000"/>
-              </w:rPr>
-              <w:t xml:space="preserve">118 (90.77%)</w:t>
+                <w:rFonts w:ascii="Arial" w:hAnsi="Arial" w:eastAsia="Arial" w:cs="Arial"/>
+                <w:i w:val="false"/>
+                <w:b w:val="false"/>
+                <w:u w:val="none"/>
+                <w:sz w:val="22"/>
+                <w:szCs w:val="22"/>
+                <w:color w:val="000000"/>
+              </w:rPr>
+            </w:pPr>
+            <w:r>
+              <w:rPr>
+                <w:rFonts w:ascii="Arial" w:hAnsi="Arial" w:eastAsia="Arial" w:cs="Arial"/>
+                <w:i w:val="false"/>
+                <w:b w:val="false"/>
+                <w:u w:val="none"/>
+                <w:sz w:val="22"/>
+                <w:szCs w:val="22"/>
+                <w:color w:val="000000"/>
+              </w:rPr>
+              <w:t xml:space="preserve">237 (90.80%)</w:t>
             </w:r>
           </w:p>
         </w:tc>
@@ -2631,18 +3126,18 @@
               <w:spacing w:after="100" w:before="100" w:line="240"/>
               <w:ind w:left="100" w:right="100" w:firstLine="0" w:firstLineChars="0"/>
               <w:rPr>
-                <w:rFonts w:ascii="Helvetica" w:hAnsi="Helvetica" w:eastAsia="Helvetica" w:cs="Helvetica"/>
-                <w:i w:val="false"/>
-                <w:b w:val="false"/>
-                <w:u w:val="none"/>
-                <w:sz w:val="22"/>
-                <w:szCs w:val="22"/>
-                <w:color w:val="000000"/>
-              </w:rPr>
-            </w:pPr>
-            <w:r>
-              <w:rPr>
-                <w:rFonts w:ascii="Helvetica" w:hAnsi="Helvetica" w:eastAsia="Helvetica" w:cs="Helvetica"/>
+                <w:rFonts w:ascii="Arial" w:hAnsi="Arial" w:eastAsia="Arial" w:cs="Arial"/>
+                <w:i w:val="false"/>
+                <w:b w:val="false"/>
+                <w:u w:val="none"/>
+                <w:sz w:val="22"/>
+                <w:szCs w:val="22"/>
+                <w:color w:val="000000"/>
+              </w:rPr>
+            </w:pPr>
+            <w:r>
+              <w:rPr>
+                <w:rFonts w:ascii="Arial" w:hAnsi="Arial" w:eastAsia="Arial" w:cs="Arial"/>
                 <w:i w:val="false"/>
                 <w:b w:val="false"/>
                 <w:u w:val="none"/>
@@ -2655,7 +3150,7 @@
             </w:r>
             <w:r>
               <w:rPr>
-                <w:rFonts w:ascii="Helvetica" w:hAnsi="Helvetica" w:eastAsia="Helvetica" w:cs="Helvetica"/>
+                <w:rFonts w:ascii="Arial" w:hAnsi="Arial" w:eastAsia="Arial" w:cs="Arial"/>
                 <w:i w:val="false"/>
                 <w:b w:val="false"/>
                 <w:u w:val="none"/>
